--- a/ReactJs-Redux.docx
+++ b/ReactJs-Redux.docx
@@ -1,6 +1,6 @@
 
 <file path=word/document.xml><?xml version="1.0" encoding="utf-8"?>
-<w:document xmlns:wpc="http://schemas.microsoft.com/office/word/2010/wordprocessingCanvas" xmlns:mc="http://schemas.openxmlformats.org/markup-compatibility/2006" xmlns:o="urn:schemas-microsoft-com:office:office" xmlns:r="http://schemas.openxmlformats.org/officeDocument/2006/relationships" xmlns:m="http://schemas.openxmlformats.org/officeDocument/2006/math" xmlns:v="urn:schemas-microsoft-com:vml" xmlns:wp14="http://schemas.microsoft.com/office/word/2010/wordprocessingDrawing" xmlns:wp="http://schemas.openxmlformats.org/drawingml/2006/wordprocessingDrawing" xmlns:w10="urn:schemas-microsoft-com:office:word" xmlns:w="http://schemas.openxmlformats.org/wordprocessingml/2006/main" xmlns:w14="http://schemas.microsoft.com/office/word/2010/wordml" xmlns:wpg="http://schemas.microsoft.com/office/word/2010/wordprocessingGroup" xmlns:wpi="http://schemas.microsoft.com/office/word/2010/wordprocessingInk" xmlns:wne="http://schemas.microsoft.com/office/word/2006/wordml" xmlns:wps="http://schemas.microsoft.com/office/word/2010/wordprocessingShape" mc:Ignorable="w14 wp14">
+<w:document xmlns:wpc="http://schemas.microsoft.com/office/word/2010/wordprocessingCanvas" xmlns:cx="http://schemas.microsoft.com/office/drawing/2014/chartex" xmlns:cx1="http://schemas.microsoft.com/office/drawing/2015/9/8/chartex" xmlns:cx2="http://schemas.microsoft.com/office/drawing/2015/10/21/chartex" xmlns:cx3="http://schemas.microsoft.com/office/drawing/2016/5/9/chartex" xmlns:cx4="http://schemas.microsoft.com/office/drawing/2016/5/10/chartex" xmlns:cx5="http://schemas.microsoft.com/office/drawing/2016/5/11/chartex" xmlns:cx6="http://schemas.microsoft.com/office/drawing/2016/5/12/chartex" xmlns:cx7="http://schemas.microsoft.com/office/drawing/2016/5/13/chartex" xmlns:cx8="http://schemas.microsoft.com/office/drawing/2016/5/14/chartex" xmlns:mc="http://schemas.openxmlformats.org/markup-compatibility/2006" xmlns:aink="http://schemas.microsoft.com/office/drawing/2016/ink" xmlns:am3d="http://schemas.microsoft.com/office/drawing/2017/model3d" xmlns:o="urn:schemas-microsoft-com:office:office" xmlns:r="http://schemas.openxmlformats.org/officeDocument/2006/relationships" xmlns:m="http://schemas.openxmlformats.org/officeDocument/2006/math" xmlns:v="urn:schemas-microsoft-com:vml" xmlns:wp14="http://schemas.microsoft.com/office/word/2010/wordprocessingDrawing" xmlns:wp="http://schemas.openxmlformats.org/drawingml/2006/wordprocessingDrawing" xmlns:w10="urn:schemas-microsoft-com:office:word" xmlns:w="http://schemas.openxmlformats.org/wordprocessingml/2006/main" xmlns:w14="http://schemas.microsoft.com/office/word/2010/wordml" xmlns:w15="http://schemas.microsoft.com/office/word/2012/wordml" xmlns:w16cid="http://schemas.microsoft.com/office/word/2016/wordml/cid" xmlns:w16se="http://schemas.microsoft.com/office/word/2015/wordml/symex" xmlns:wpg="http://schemas.microsoft.com/office/word/2010/wordprocessingGroup" xmlns:wpi="http://schemas.microsoft.com/office/word/2010/wordprocessingInk" xmlns:wne="http://schemas.microsoft.com/office/word/2006/wordml" xmlns:wps="http://schemas.microsoft.com/office/word/2010/wordprocessingShape" mc:Ignorable="w14 w15 w16se w16cid wp14">
   <w:body>
     <w:p>
       <w:r>
@@ -23,7 +23,7 @@
           <w:noProof/>
         </w:rPr>
         <w:drawing>
-          <wp:inline distT="0" distB="0" distL="0" distR="0">
+          <wp:inline distT="0" distB="0" distL="0" distR="0" wp14:anchorId="6459AA74" wp14:editId="5EED22C5">
             <wp:extent cx="3024184" cy="1794680"/>
             <wp:effectExtent l="0" t="0" r="5080" b="0"/>
             <wp:docPr id="1" name="Picture 1"/>
@@ -38,7 +38,7 @@
                     <pic:cNvPicPr/>
                   </pic:nvPicPr>
                   <pic:blipFill>
-                    <a:blip r:embed="rId6">
+                    <a:blip r:embed="rId5">
                       <a:extLst>
                         <a:ext uri="{28A0092B-C50C-407E-A947-70E740481C1C}">
                           <a14:useLocalDpi xmlns:a14="http://schemas.microsoft.com/office/drawing/2010/main" val="0"/>
@@ -100,7 +100,7 @@
           <w:noProof/>
         </w:rPr>
         <w:drawing>
-          <wp:inline distT="0" distB="0" distL="0" distR="0" wp14:anchorId="42F313C8" wp14:editId="024AAF4F">
+          <wp:inline distT="0" distB="0" distL="0" distR="0" wp14:anchorId="4A5BB85B" wp14:editId="3BBC5E44">
             <wp:extent cx="5943600" cy="1359535"/>
             <wp:effectExtent l="0" t="0" r="0" b="0"/>
             <wp:docPr id="2" name="Picture 2"/>
@@ -115,7 +115,7 @@
                     <pic:cNvPicPr/>
                   </pic:nvPicPr>
                   <pic:blipFill>
-                    <a:blip r:embed="rId7">
+                    <a:blip r:embed="rId6">
                       <a:extLst>
                         <a:ext uri="{28A0092B-C50C-407E-A947-70E740481C1C}">
                           <a14:useLocalDpi xmlns:a14="http://schemas.microsoft.com/office/drawing/2010/main" val="0"/>
@@ -151,7 +151,7 @@
           <w:noProof/>
         </w:rPr>
         <w:drawing>
-          <wp:inline distT="0" distB="0" distL="0" distR="0">
+          <wp:inline distT="0" distB="0" distL="0" distR="0" wp14:anchorId="44791D10" wp14:editId="755CB7CA">
             <wp:extent cx="1876567" cy="975815"/>
             <wp:effectExtent l="0" t="0" r="0" b="0"/>
             <wp:docPr id="3" name="Picture 3"/>
@@ -166,7 +166,7 @@
                     <pic:cNvPicPr/>
                   </pic:nvPicPr>
                   <pic:blipFill>
-                    <a:blip r:embed="rId8">
+                    <a:blip r:embed="rId7">
                       <a:extLst>
                         <a:ext uri="{28A0092B-C50C-407E-A947-70E740481C1C}">
                           <a14:useLocalDpi xmlns:a14="http://schemas.microsoft.com/office/drawing/2010/main" val="0"/>
@@ -3407,7 +3407,7 @@
           <w:noProof/>
         </w:rPr>
         <w:drawing>
-          <wp:inline distT="0" distB="0" distL="0" distR="0">
+          <wp:inline distT="0" distB="0" distL="0" distR="0" wp14:anchorId="0103BD71" wp14:editId="078751AD">
             <wp:extent cx="3305637" cy="3467584"/>
             <wp:effectExtent l="0" t="0" r="9525" b="0"/>
             <wp:docPr id="7" name="Picture 7"/>
@@ -3422,7 +3422,7 @@
                     <pic:cNvPicPr/>
                   </pic:nvPicPr>
                   <pic:blipFill>
-                    <a:blip r:embed="rId9">
+                    <a:blip r:embed="rId8">
                       <a:extLst>
                         <a:ext uri="{28A0092B-C50C-407E-A947-70E740481C1C}">
                           <a14:useLocalDpi xmlns:a14="http://schemas.microsoft.com/office/drawing/2010/main" val="0"/>
@@ -3515,7 +3515,7 @@
           <w:noProof/>
         </w:rPr>
         <w:drawing>
-          <wp:inline distT="0" distB="0" distL="0" distR="0">
+          <wp:inline distT="0" distB="0" distL="0" distR="0" wp14:anchorId="6D55011C" wp14:editId="71187B67">
             <wp:extent cx="3446060" cy="529033"/>
             <wp:effectExtent l="0" t="0" r="2540" b="4445"/>
             <wp:docPr id="4" name="Picture 4"/>
@@ -3530,7 +3530,7 @@
                     <pic:cNvPicPr/>
                   </pic:nvPicPr>
                   <pic:blipFill>
-                    <a:blip r:embed="rId10">
+                    <a:blip r:embed="rId9">
                       <a:extLst>
                         <a:ext uri="{28A0092B-C50C-407E-A947-70E740481C1C}">
                           <a14:useLocalDpi xmlns:a14="http://schemas.microsoft.com/office/drawing/2010/main" val="0"/>
@@ -3593,6 +3593,88 @@
       </w:r>
     </w:p>
     <w:p>
+      <w:pPr>
+        <w:rPr>
+          <w:lang w:val="vi-VN"/>
+        </w:rPr>
+      </w:pPr>
+      <w:r>
+        <w:rPr>
+          <w:lang w:val="vi-VN"/>
+        </w:rPr>
+        <w:t>CÁC BƯỚC ĐỂ KẾT HỢP REDUX vào project Thực Tế:</w:t>
+      </w:r>
+    </w:p>
+    <w:p>
+      <w:pPr>
+        <w:pStyle w:val="ListParagraph"/>
+        <w:numPr>
+          <w:ilvl w:val="0"/>
+          <w:numId w:val="2"/>
+        </w:numPr>
+        <w:rPr>
+          <w:lang w:val="vi-VN"/>
+        </w:rPr>
+      </w:pPr>
+      <w:r>
+        <w:rPr>
+          <w:lang w:val="vi-VN"/>
+        </w:rPr>
+        <w:t>Chia cấu trúc thư mục chuẩn”</w:t>
+      </w:r>
+    </w:p>
+    <w:p>
+      <w:pPr>
+        <w:pStyle w:val="ListParagraph"/>
+        <w:numPr>
+          <w:ilvl w:val="1"/>
+          <w:numId w:val="2"/>
+        </w:numPr>
+        <w:rPr>
+          <w:lang w:val="vi-VN"/>
+        </w:rPr>
+      </w:pPr>
+      <w:r>
+        <w:rPr>
+          <w:lang w:val="vi-VN"/>
+        </w:rPr>
+        <w:t xml:space="preserve">Trong src/ : </w:t>
+      </w:r>
+    </w:p>
+    <w:p>
+      <w:pPr>
+        <w:pStyle w:val="ListParagraph"/>
+        <w:numPr>
+          <w:ilvl w:val="2"/>
+          <w:numId w:val="2"/>
+        </w:numPr>
+        <w:rPr>
+          <w:lang w:val="vi-VN"/>
+        </w:rPr>
+      </w:pPr>
+      <w:r>
+        <w:rPr>
+          <w:lang w:val="vi-VN"/>
+        </w:rPr>
+        <w:t>Tạo actions/ , components/, constants/, reducers/</w:t>
+      </w:r>
+      <w:r>
+        <w:rPr>
+          <w:lang w:val="vi-VN"/>
+        </w:rPr>
+        <w:t>, mỗi folder đều có 1 file index.js chính và export ra</w:t>
+      </w:r>
+      <w:r>
+        <w:rPr>
+          <w:lang w:val="vi-VN"/>
+        </w:rPr>
+        <w:t>.</w:t>
+      </w:r>
+      <w:bookmarkStart w:id="0" w:name="_GoBack"/>
+      <w:bookmarkEnd w:id="0"/>
+    </w:p>
+    <w:p/>
+    <w:p>
       <w:r>
         <w:t xml:space="preserve">CÁCH </w:t>
       </w:r>
@@ -3757,7 +3839,7 @@
           <w:noProof/>
         </w:rPr>
         <w:drawing>
-          <wp:inline distT="0" distB="0" distL="0" distR="0">
+          <wp:inline distT="0" distB="0" distL="0" distR="0" wp14:anchorId="53431A20" wp14:editId="504E1344">
             <wp:extent cx="3534770" cy="1131028"/>
             <wp:effectExtent l="0" t="0" r="8890" b="0"/>
             <wp:docPr id="5" name="Picture 5"/>
@@ -3772,7 +3854,7 @@
                     <pic:cNvPicPr/>
                   </pic:nvPicPr>
                   <pic:blipFill>
-                    <a:blip r:embed="rId11">
+                    <a:blip r:embed="rId10">
                       <a:extLst>
                         <a:ext uri="{28A0092B-C50C-407E-A947-70E740481C1C}">
                           <a14:useLocalDpi xmlns:a14="http://schemas.microsoft.com/office/drawing/2010/main" val="0"/>
@@ -3928,8 +4010,9 @@
         <w:rPr>
           <w:noProof/>
         </w:rPr>
+        <w:lastRenderedPageBreak/>
         <w:drawing>
-          <wp:inline distT="0" distB="0" distL="0" distR="0">
+          <wp:inline distT="0" distB="0" distL="0" distR="0" wp14:anchorId="5E460925" wp14:editId="3FD9AA6E">
             <wp:extent cx="4203510" cy="2026693"/>
             <wp:effectExtent l="0" t="0" r="6985" b="0"/>
             <wp:docPr id="6" name="Picture 6"/>
@@ -3944,7 +4027,7 @@
                     <pic:cNvPicPr/>
                   </pic:nvPicPr>
                   <pic:blipFill>
-                    <a:blip r:embed="rId12">
+                    <a:blip r:embed="rId11">
                       <a:extLst>
                         <a:ext uri="{28A0092B-C50C-407E-A947-70E740481C1C}">
                           <a14:useLocalDpi xmlns:a14="http://schemas.microsoft.com/office/drawing/2010/main" val="0"/>
@@ -3980,7 +4063,6 @@
         </w:numPr>
       </w:pPr>
       <w:r>
-        <w:lastRenderedPageBreak/>
         <w:t>Coi như trong &lt;App&gt; này có cái props this.props.duLieu được lấy từ Store rồi.</w:t>
       </w:r>
     </w:p>
@@ -4021,7 +4103,7 @@
           <w:noProof/>
         </w:rPr>
         <w:drawing>
-          <wp:inline distT="0" distB="0" distL="0" distR="0">
+          <wp:inline distT="0" distB="0" distL="0" distR="0" wp14:anchorId="1C6C1D92" wp14:editId="7AB73B2F">
             <wp:extent cx="3527946" cy="1516310"/>
             <wp:effectExtent l="0" t="0" r="0" b="8255"/>
             <wp:docPr id="9" name="Picture 9"/>
@@ -4036,7 +4118,7 @@
                     <pic:cNvPicPr/>
                   </pic:nvPicPr>
                   <pic:blipFill>
-                    <a:blip r:embed="rId13">
+                    <a:blip r:embed="rId12">
                       <a:extLst>
                         <a:ext uri="{28A0092B-C50C-407E-A947-70E740481C1C}">
                           <a14:useLocalDpi xmlns:a14="http://schemas.microsoft.com/office/drawing/2010/main" val="0"/>
@@ -4099,7 +4181,13 @@
         </w:numPr>
       </w:pPr>
       <w:r>
-        <w:t>Tạo file numReducer:</w:t>
+        <w:t>Tạo file numReducer</w:t>
+      </w:r>
+      <w:r>
+        <w:t>.js</w:t>
+      </w:r>
+      <w:r>
+        <w:t>:</w:t>
       </w:r>
     </w:p>
     <w:p>
@@ -4115,7 +4203,7 @@
           <w:noProof/>
         </w:rPr>
         <w:drawing>
-          <wp:inline distT="0" distB="0" distL="0" distR="0">
+          <wp:inline distT="0" distB="0" distL="0" distR="0" wp14:anchorId="62666F69" wp14:editId="0ECCFA5F">
             <wp:extent cx="3531827" cy="1856096"/>
             <wp:effectExtent l="0" t="0" r="0" b="0"/>
             <wp:docPr id="10" name="Picture 10"/>
@@ -4130,7 +4218,7 @@
                     <pic:cNvPicPr/>
                   </pic:nvPicPr>
                   <pic:blipFill>
-                    <a:blip r:embed="rId14">
+                    <a:blip r:embed="rId13">
                       <a:extLst>
                         <a:ext uri="{28A0092B-C50C-407E-A947-70E740481C1C}">
                           <a14:useLocalDpi xmlns:a14="http://schemas.microsoft.com/office/drawing/2010/main" val="0"/>
@@ -4181,8 +4269,9 @@
         <w:rPr>
           <w:noProof/>
         </w:rPr>
+        <w:lastRenderedPageBreak/>
         <w:drawing>
-          <wp:inline distT="0" distB="0" distL="0" distR="0">
+          <wp:inline distT="0" distB="0" distL="0" distR="0" wp14:anchorId="68ADBF37" wp14:editId="6C8D7D5D">
             <wp:extent cx="3466531" cy="1692322"/>
             <wp:effectExtent l="0" t="0" r="635" b="3175"/>
             <wp:docPr id="11" name="Picture 11"/>
@@ -4197,7 +4286,7 @@
                     <pic:cNvPicPr/>
                   </pic:nvPicPr>
                   <pic:blipFill>
-                    <a:blip r:embed="rId15">
+                    <a:blip r:embed="rId14">
                       <a:extLst>
                         <a:ext uri="{28A0092B-C50C-407E-A947-70E740481C1C}">
                           <a14:useLocalDpi xmlns:a14="http://schemas.microsoft.com/office/drawing/2010/main" val="0"/>
@@ -4272,9 +4361,8 @@
         <w:rPr>
           <w:noProof/>
         </w:rPr>
-        <w:lastRenderedPageBreak/>
         <w:drawing>
-          <wp:inline distT="0" distB="0" distL="0" distR="0">
+          <wp:inline distT="0" distB="0" distL="0" distR="0" wp14:anchorId="0B0F5791" wp14:editId="669F160A">
             <wp:extent cx="3805589" cy="2750024"/>
             <wp:effectExtent l="0" t="0" r="4445" b="0"/>
             <wp:docPr id="12" name="Picture 12"/>
@@ -4289,7 +4377,7 @@
                     <pic:cNvPicPr/>
                   </pic:nvPicPr>
                   <pic:blipFill>
-                    <a:blip r:embed="rId16">
+                    <a:blip r:embed="rId15">
                       <a:extLst>
                         <a:ext uri="{28A0092B-C50C-407E-A947-70E740481C1C}">
                           <a14:useLocalDpi xmlns:a14="http://schemas.microsoft.com/office/drawing/2010/main" val="0"/>
@@ -4336,7 +4424,7 @@
         <w:t xml:space="preserve"> và export </w:t>
       </w:r>
       <w:r>
-        <w:t>export default connect(mapStateToProps)(News)</w:t>
+        <w:t>default connect(mapStateToProps)(News)</w:t>
       </w:r>
     </w:p>
     <w:p>
@@ -4364,7 +4452,7 @@
           <w:noProof/>
         </w:rPr>
         <w:drawing>
-          <wp:inline distT="0" distB="0" distL="0" distR="0">
+          <wp:inline distT="0" distB="0" distL="0" distR="0" wp14:anchorId="001D589A" wp14:editId="00DCACB1">
             <wp:extent cx="3915322" cy="924054"/>
             <wp:effectExtent l="0" t="0" r="9525" b="9525"/>
             <wp:docPr id="13" name="Picture 13"/>
@@ -4379,7 +4467,7 @@
                     <pic:cNvPicPr/>
                   </pic:nvPicPr>
                   <pic:blipFill>
-                    <a:blip r:embed="rId17">
+                    <a:blip r:embed="rId16">
                       <a:extLst>
                         <a:ext uri="{28A0092B-C50C-407E-A947-70E740481C1C}">
                           <a14:useLocalDpi xmlns:a14="http://schemas.microsoft.com/office/drawing/2010/main" val="0"/>
@@ -4430,8 +4518,9 @@
         <w:rPr>
           <w:noProof/>
         </w:rPr>
+        <w:lastRenderedPageBreak/>
         <w:drawing>
-          <wp:inline distT="0" distB="0" distL="0" distR="0">
+          <wp:inline distT="0" distB="0" distL="0" distR="0" wp14:anchorId="2CD9C43E" wp14:editId="394A3A61">
             <wp:extent cx="4351772" cy="3043451"/>
             <wp:effectExtent l="0" t="0" r="0" b="5080"/>
             <wp:docPr id="15" name="Picture 15"/>
@@ -4446,7 +4535,7 @@
                     <pic:cNvPicPr/>
                   </pic:nvPicPr>
                   <pic:blipFill>
-                    <a:blip r:embed="rId18">
+                    <a:blip r:embed="rId17">
                       <a:extLst>
                         <a:ext uri="{28A0092B-C50C-407E-A947-70E740481C1C}">
                           <a14:useLocalDpi xmlns:a14="http://schemas.microsoft.com/office/drawing/2010/main" val="0"/>
@@ -4487,7 +4576,6 @@
         </w:numPr>
       </w:pPr>
       <w:r>
-        <w:lastRenderedPageBreak/>
         <w:t>Công dụng cũng giống như cái trên vừa học, dùng để truyền 1 cái action từ Store đến các Component con để có thể tương tác được với State:</w:t>
       </w:r>
     </w:p>
@@ -4504,7 +4592,7 @@
           <w:noProof/>
         </w:rPr>
         <w:drawing>
-          <wp:inline distT="0" distB="0" distL="0" distR="0">
+          <wp:inline distT="0" distB="0" distL="0" distR="0" wp14:anchorId="6FAE6EB5" wp14:editId="11D9FCEF">
             <wp:extent cx="4607478" cy="3227696"/>
             <wp:effectExtent l="0" t="0" r="3175" b="0"/>
             <wp:docPr id="16" name="Picture 16"/>
@@ -4519,7 +4607,7 @@
                     <pic:cNvPicPr/>
                   </pic:nvPicPr>
                   <pic:blipFill>
-                    <a:blip r:embed="rId19">
+                    <a:blip r:embed="rId18">
                       <a:extLst>
                         <a:ext uri="{28A0092B-C50C-407E-A947-70E740481C1C}">
                           <a14:useLocalDpi xmlns:a14="http://schemas.microsoft.com/office/drawing/2010/main" val="0"/>
@@ -4596,6 +4684,7 @@
         </w:numPr>
       </w:pPr>
       <w:r>
+        <w:lastRenderedPageBreak/>
         <w:t>Sử dụng hàm mapStateToProps() và hàm mapDispatchToProps()</w:t>
       </w:r>
       <w:r>
@@ -4604,8 +4693,6 @@
         </w:rPr>
         <w:t xml:space="preserve"> để các component con kết nối và sử dụng các hàm, state và thao tác với Store.</w:t>
       </w:r>
-      <w:bookmarkStart w:id="0" w:name="_GoBack"/>
-      <w:bookmarkEnd w:id="0"/>
     </w:p>
     <w:p/>
     <w:sectPr>
@@ -4619,12 +4706,12 @@
 </file>
 
 <file path=word/numbering.xml><?xml version="1.0" encoding="utf-8"?>
-<w:numbering xmlns:wpc="http://schemas.microsoft.com/office/word/2010/wordprocessingCanvas" xmlns:mc="http://schemas.openxmlformats.org/markup-compatibility/2006" xmlns:o="urn:schemas-microsoft-com:office:office" xmlns:r="http://schemas.openxmlformats.org/officeDocument/2006/relationships" xmlns:m="http://schemas.openxmlformats.org/officeDocument/2006/math" xmlns:v="urn:schemas-microsoft-com:vml" xmlns:wp14="http://schemas.microsoft.com/office/word/2010/wordprocessingDrawing" xmlns:wp="http://schemas.openxmlformats.org/drawingml/2006/wordprocessingDrawing" xmlns:w10="urn:schemas-microsoft-com:office:word" xmlns:w="http://schemas.openxmlformats.org/wordprocessingml/2006/main" xmlns:w14="http://schemas.microsoft.com/office/word/2010/wordml" xmlns:wpg="http://schemas.microsoft.com/office/word/2010/wordprocessingGroup" xmlns:wpi="http://schemas.microsoft.com/office/word/2010/wordprocessingInk" xmlns:wne="http://schemas.microsoft.com/office/word/2006/wordml" xmlns:wps="http://schemas.microsoft.com/office/word/2010/wordprocessingShape" mc:Ignorable="w14 wp14">
-  <w:abstractNum w:abstractNumId="0">
-    <w:nsid w:val="54C9641A"/>
+<w:numbering xmlns:wpc="http://schemas.microsoft.com/office/word/2010/wordprocessingCanvas" xmlns:cx="http://schemas.microsoft.com/office/drawing/2014/chartex" xmlns:cx1="http://schemas.microsoft.com/office/drawing/2015/9/8/chartex" xmlns:cx2="http://schemas.microsoft.com/office/drawing/2015/10/21/chartex" xmlns:cx3="http://schemas.microsoft.com/office/drawing/2016/5/9/chartex" xmlns:cx4="http://schemas.microsoft.com/office/drawing/2016/5/10/chartex" xmlns:cx5="http://schemas.microsoft.com/office/drawing/2016/5/11/chartex" xmlns:cx6="http://schemas.microsoft.com/office/drawing/2016/5/12/chartex" xmlns:cx7="http://schemas.microsoft.com/office/drawing/2016/5/13/chartex" xmlns:cx8="http://schemas.microsoft.com/office/drawing/2016/5/14/chartex" xmlns:mc="http://schemas.openxmlformats.org/markup-compatibility/2006" xmlns:aink="http://schemas.microsoft.com/office/drawing/2016/ink" xmlns:am3d="http://schemas.microsoft.com/office/drawing/2017/model3d" xmlns:o="urn:schemas-microsoft-com:office:office" xmlns:r="http://schemas.openxmlformats.org/officeDocument/2006/relationships" xmlns:m="http://schemas.openxmlformats.org/officeDocument/2006/math" xmlns:v="urn:schemas-microsoft-com:vml" xmlns:wp14="http://schemas.microsoft.com/office/word/2010/wordprocessingDrawing" xmlns:wp="http://schemas.openxmlformats.org/drawingml/2006/wordprocessingDrawing" xmlns:w10="urn:schemas-microsoft-com:office:word" xmlns:w="http://schemas.openxmlformats.org/wordprocessingml/2006/main" xmlns:w14="http://schemas.microsoft.com/office/word/2010/wordml" xmlns:w15="http://schemas.microsoft.com/office/word/2012/wordml" xmlns:w16cid="http://schemas.microsoft.com/office/word/2016/wordml/cid" xmlns:w16se="http://schemas.microsoft.com/office/word/2015/wordml/symex" xmlns:wpg="http://schemas.microsoft.com/office/word/2010/wordprocessingGroup" xmlns:wpi="http://schemas.microsoft.com/office/word/2010/wordprocessingInk" xmlns:wne="http://schemas.microsoft.com/office/word/2006/wordml" xmlns:wps="http://schemas.microsoft.com/office/word/2010/wordprocessingShape" mc:Ignorable="w14 w15 w16se w16cid wp14">
+  <w:abstractNum w:abstractNumId="0" w15:restartNumberingAfterBreak="0">
+    <w:nsid w:val="50AA44CD"/>
     <w:multiLevelType w:val="hybridMultilevel"/>
-    <w:tmpl w:val="3F6ED64C"/>
-    <w:lvl w:ilvl="0" w:tplc="9E129BF2">
+    <w:tmpl w:val="4552F226"/>
+    <w:lvl w:ilvl="0" w:tplc="EC7C044C">
       <w:numFmt w:val="bullet"/>
       <w:lvlText w:val=""/>
       <w:lvlJc w:val="left"/>
@@ -4671,6 +4758,118 @@
         <w:rFonts w:ascii="Symbol" w:hAnsi="Symbol" w:hint="default"/>
       </w:rPr>
     </w:lvl>
+    <w:lvl w:ilvl="4" w:tplc="04090003">
+      <w:start w:val="1"/>
+      <w:numFmt w:val="bullet"/>
+      <w:lvlText w:val="o"/>
+      <w:lvlJc w:val="left"/>
+      <w:pPr>
+        <w:ind w:left="3600" w:hanging="360"/>
+      </w:pPr>
+      <w:rPr>
+        <w:rFonts w:ascii="Courier New" w:hAnsi="Courier New" w:cs="Courier New" w:hint="default"/>
+      </w:rPr>
+    </w:lvl>
+    <w:lvl w:ilvl="5" w:tplc="04090005">
+      <w:start w:val="1"/>
+      <w:numFmt w:val="bullet"/>
+      <w:lvlText w:val=""/>
+      <w:lvlJc w:val="left"/>
+      <w:pPr>
+        <w:ind w:left="4320" w:hanging="360"/>
+      </w:pPr>
+      <w:rPr>
+        <w:rFonts w:ascii="Wingdings" w:hAnsi="Wingdings" w:hint="default"/>
+      </w:rPr>
+    </w:lvl>
+    <w:lvl w:ilvl="6" w:tplc="04090001">
+      <w:start w:val="1"/>
+      <w:numFmt w:val="bullet"/>
+      <w:lvlText w:val=""/>
+      <w:lvlJc w:val="left"/>
+      <w:pPr>
+        <w:ind w:left="5040" w:hanging="360"/>
+      </w:pPr>
+      <w:rPr>
+        <w:rFonts w:ascii="Symbol" w:hAnsi="Symbol" w:hint="default"/>
+      </w:rPr>
+    </w:lvl>
+    <w:lvl w:ilvl="7" w:tplc="04090003">
+      <w:start w:val="1"/>
+      <w:numFmt w:val="bullet"/>
+      <w:lvlText w:val="o"/>
+      <w:lvlJc w:val="left"/>
+      <w:pPr>
+        <w:ind w:left="5760" w:hanging="360"/>
+      </w:pPr>
+      <w:rPr>
+        <w:rFonts w:ascii="Courier New" w:hAnsi="Courier New" w:cs="Courier New" w:hint="default"/>
+      </w:rPr>
+    </w:lvl>
+    <w:lvl w:ilvl="8" w:tplc="04090005" w:tentative="1">
+      <w:start w:val="1"/>
+      <w:numFmt w:val="bullet"/>
+      <w:lvlText w:val=""/>
+      <w:lvlJc w:val="left"/>
+      <w:pPr>
+        <w:ind w:left="6480" w:hanging="360"/>
+      </w:pPr>
+      <w:rPr>
+        <w:rFonts w:ascii="Wingdings" w:hAnsi="Wingdings" w:hint="default"/>
+      </w:rPr>
+    </w:lvl>
+  </w:abstractNum>
+  <w:abstractNum w:abstractNumId="1" w15:restartNumberingAfterBreak="0">
+    <w:nsid w:val="54C9641A"/>
+    <w:multiLevelType w:val="hybridMultilevel"/>
+    <w:tmpl w:val="3F6ED64C"/>
+    <w:lvl w:ilvl="0" w:tplc="9E129BF2">
+      <w:numFmt w:val="bullet"/>
+      <w:lvlText w:val=""/>
+      <w:lvlJc w:val="left"/>
+      <w:pPr>
+        <w:ind w:left="720" w:hanging="360"/>
+      </w:pPr>
+      <w:rPr>
+        <w:rFonts w:ascii="Symbol" w:eastAsiaTheme="minorHAnsi" w:hAnsi="Symbol" w:cstheme="minorBidi" w:hint="default"/>
+      </w:rPr>
+    </w:lvl>
+    <w:lvl w:ilvl="1" w:tplc="04090003">
+      <w:start w:val="1"/>
+      <w:numFmt w:val="bullet"/>
+      <w:lvlText w:val="o"/>
+      <w:lvlJc w:val="left"/>
+      <w:pPr>
+        <w:ind w:left="1440" w:hanging="360"/>
+      </w:pPr>
+      <w:rPr>
+        <w:rFonts w:ascii="Courier New" w:hAnsi="Courier New" w:cs="Courier New" w:hint="default"/>
+      </w:rPr>
+    </w:lvl>
+    <w:lvl w:ilvl="2" w:tplc="04090005">
+      <w:start w:val="1"/>
+      <w:numFmt w:val="bullet"/>
+      <w:lvlText w:val=""/>
+      <w:lvlJc w:val="left"/>
+      <w:pPr>
+        <w:ind w:left="2160" w:hanging="360"/>
+      </w:pPr>
+      <w:rPr>
+        <w:rFonts w:ascii="Wingdings" w:hAnsi="Wingdings" w:hint="default"/>
+      </w:rPr>
+    </w:lvl>
+    <w:lvl w:ilvl="3" w:tplc="04090001">
+      <w:start w:val="1"/>
+      <w:numFmt w:val="bullet"/>
+      <w:lvlText w:val=""/>
+      <w:lvlJc w:val="left"/>
+      <w:pPr>
+        <w:ind w:left="2880" w:hanging="360"/>
+      </w:pPr>
+      <w:rPr>
+        <w:rFonts w:ascii="Symbol" w:hAnsi="Symbol" w:hint="default"/>
+      </w:rPr>
+    </w:lvl>
     <w:lvl w:ilvl="4" w:tplc="04090003" w:tentative="1">
       <w:start w:val="1"/>
       <w:numFmt w:val="bullet"/>
@@ -4733,13 +4932,16 @@
     </w:lvl>
   </w:abstractNum>
   <w:num w:numId="1">
+    <w:abstractNumId w:val="1"/>
+  </w:num>
+  <w:num w:numId="2">
     <w:abstractNumId w:val="0"/>
   </w:num>
 </w:numbering>
 </file>
 
 <file path=word/styles.xml><?xml version="1.0" encoding="utf-8"?>
-<w:styles xmlns:mc="http://schemas.openxmlformats.org/markup-compatibility/2006" xmlns:r="http://schemas.openxmlformats.org/officeDocument/2006/relationships" xmlns:w="http://schemas.openxmlformats.org/wordprocessingml/2006/main" xmlns:w14="http://schemas.microsoft.com/office/word/2010/wordml" mc:Ignorable="w14">
+<w:styles xmlns:mc="http://schemas.openxmlformats.org/markup-compatibility/2006" xmlns:r="http://schemas.openxmlformats.org/officeDocument/2006/relationships" xmlns:w="http://schemas.openxmlformats.org/wordprocessingml/2006/main" xmlns:w14="http://schemas.microsoft.com/office/word/2010/wordml" xmlns:w15="http://schemas.microsoft.com/office/word/2012/wordml" xmlns:w16cid="http://schemas.microsoft.com/office/word/2016/wordml/cid" xmlns:w16se="http://schemas.microsoft.com/office/word/2015/wordml/symex" mc:Ignorable="w14 w15 w16se w16cid">
   <w:docDefaults>
     <w:rPrDefault>
       <w:rPr>
@@ -4755,144 +4957,383 @@
       </w:pPr>
     </w:pPrDefault>
   </w:docDefaults>
-  <w:latentStyles w:defLockedState="0" w:defUIPriority="99" w:defSemiHidden="1" w:defUnhideWhenUsed="1" w:defQFormat="0" w:count="267">
-    <w:lsdException w:name="Normal" w:semiHidden="0" w:uiPriority="0" w:unhideWhenUsed="0" w:qFormat="1"/>
-    <w:lsdException w:name="heading 1" w:semiHidden="0" w:uiPriority="9" w:unhideWhenUsed="0" w:qFormat="1"/>
-    <w:lsdException w:name="heading 2" w:uiPriority="9" w:qFormat="1"/>
-    <w:lsdException w:name="heading 3" w:uiPriority="9" w:qFormat="1"/>
-    <w:lsdException w:name="heading 4" w:uiPriority="9" w:qFormat="1"/>
-    <w:lsdException w:name="heading 5" w:uiPriority="9" w:qFormat="1"/>
-    <w:lsdException w:name="heading 6" w:uiPriority="9" w:qFormat="1"/>
-    <w:lsdException w:name="heading 7" w:uiPriority="9" w:qFormat="1"/>
-    <w:lsdException w:name="heading 8" w:uiPriority="9" w:qFormat="1"/>
-    <w:lsdException w:name="heading 9" w:uiPriority="9" w:qFormat="1"/>
-    <w:lsdException w:name="toc 1" w:uiPriority="39"/>
-    <w:lsdException w:name="toc 2" w:uiPriority="39"/>
-    <w:lsdException w:name="toc 3" w:uiPriority="39"/>
-    <w:lsdException w:name="toc 4" w:uiPriority="39"/>
-    <w:lsdException w:name="toc 5" w:uiPriority="39"/>
-    <w:lsdException w:name="toc 6" w:uiPriority="39"/>
-    <w:lsdException w:name="toc 7" w:uiPriority="39"/>
-    <w:lsdException w:name="toc 8" w:uiPriority="39"/>
-    <w:lsdException w:name="toc 9" w:uiPriority="39"/>
-    <w:lsdException w:name="caption" w:uiPriority="35" w:qFormat="1"/>
-    <w:lsdException w:name="Title" w:semiHidden="0" w:uiPriority="10" w:unhideWhenUsed="0" w:qFormat="1"/>
-    <w:lsdException w:name="Default Paragraph Font" w:uiPriority="1"/>
-    <w:lsdException w:name="Subtitle" w:semiHidden="0" w:uiPriority="11" w:unhideWhenUsed="0" w:qFormat="1"/>
-    <w:lsdException w:name="Strong" w:semiHidden="0" w:uiPriority="22" w:unhideWhenUsed="0" w:qFormat="1"/>
-    <w:lsdException w:name="Emphasis" w:semiHidden="0" w:uiPriority="20" w:unhideWhenUsed="0" w:qFormat="1"/>
-    <w:lsdException w:name="Table Grid" w:semiHidden="0" w:uiPriority="59" w:unhideWhenUsed="0"/>
-    <w:lsdException w:name="Placeholder Text" w:unhideWhenUsed="0"/>
-    <w:lsdException w:name="No Spacing" w:semiHidden="0" w:uiPriority="1" w:unhideWhenUsed="0" w:qFormat="1"/>
-    <w:lsdException w:name="Light Shading" w:semiHidden="0" w:uiPriority="60" w:unhideWhenUsed="0"/>
-    <w:lsdException w:name="Light List" w:semiHidden="0" w:uiPriority="61" w:unhideWhenUsed="0"/>
-    <w:lsdException w:name="Light Grid" w:semiHidden="0" w:uiPriority="62" w:unhideWhenUsed="0"/>
-    <w:lsdException w:name="Medium Shading 1" w:semiHidden="0" w:uiPriority="63" w:unhideWhenUsed="0"/>
-    <w:lsdException w:name="Medium Shading 2" w:semiHidden="0" w:uiPriority="64" w:unhideWhenUsed="0"/>
-    <w:lsdException w:name="Medium List 1" w:semiHidden="0" w:uiPriority="65" w:unhideWhenUsed="0"/>
-    <w:lsdException w:name="Medium List 2" w:semiHidden="0" w:uiPriority="66" w:unhideWhenUsed="0"/>
-    <w:lsdException w:name="Medium Grid 1" w:semiHidden="0" w:uiPriority="67" w:unhideWhenUsed="0"/>
-    <w:lsdException w:name="Medium Grid 2" w:semiHidden="0" w:uiPriority="68" w:unhideWhenUsed="0"/>
-    <w:lsdException w:name="Medium Grid 3" w:semiHidden="0" w:uiPriority="69" w:unhideWhenUsed="0"/>
-    <w:lsdException w:name="Dark List" w:semiHidden="0" w:uiPriority="70" w:unhideWhenUsed="0"/>
-    <w:lsdException w:name="Colorful Shading" w:semiHidden="0" w:uiPriority="71" w:unhideWhenUsed="0"/>
-    <w:lsdException w:name="Colorful List" w:semiHidden="0" w:uiPriority="72" w:unhideWhenUsed="0"/>
-    <w:lsdException w:name="Colorful Grid" w:semiHidden="0" w:uiPriority="73" w:unhideWhenUsed="0"/>
-    <w:lsdException w:name="Light Shading Accent 1" w:semiHidden="0" w:uiPriority="60" w:unhideWhenUsed="0"/>
-    <w:lsdException w:name="Light List Accent 1" w:semiHidden="0" w:uiPriority="61" w:unhideWhenUsed="0"/>
-    <w:lsdException w:name="Light Grid Accent 1" w:semiHidden="0" w:uiPriority="62" w:unhideWhenUsed="0"/>
-    <w:lsdException w:name="Medium Shading 1 Accent 1" w:semiHidden="0" w:uiPriority="63" w:unhideWhenUsed="0"/>
-    <w:lsdException w:name="Medium Shading 2 Accent 1" w:semiHidden="0" w:uiPriority="64" w:unhideWhenUsed="0"/>
-    <w:lsdException w:name="Medium List 1 Accent 1" w:semiHidden="0" w:uiPriority="65" w:unhideWhenUsed="0"/>
-    <w:lsdException w:name="Revision" w:unhideWhenUsed="0"/>
-    <w:lsdException w:name="List Paragraph" w:semiHidden="0" w:uiPriority="34" w:unhideWhenUsed="0" w:qFormat="1"/>
-    <w:lsdException w:name="Quote" w:semiHidden="0" w:uiPriority="29" w:unhideWhenUsed="0" w:qFormat="1"/>
-    <w:lsdException w:name="Intense Quote" w:semiHidden="0" w:uiPriority="30" w:unhideWhenUsed="0" w:qFormat="1"/>
-    <w:lsdException w:name="Medium List 2 Accent 1" w:semiHidden="0" w:uiPriority="66" w:unhideWhenUsed="0"/>
-    <w:lsdException w:name="Medium Grid 1 Accent 1" w:semiHidden="0" w:uiPriority="67" w:unhideWhenUsed="0"/>
-    <w:lsdException w:name="Medium Grid 2 Accent 1" w:semiHidden="0" w:uiPriority="68" w:unhideWhenUsed="0"/>
-    <w:lsdException w:name="Medium Grid 3 Accent 1" w:semiHidden="0" w:uiPriority="69" w:unhideWhenUsed="0"/>
-    <w:lsdException w:name="Dark List Accent 1" w:semiHidden="0" w:uiPriority="70" w:unhideWhenUsed="0"/>
-    <w:lsdException w:name="Colorful Shading Accent 1" w:semiHidden="0" w:uiPriority="71" w:unhideWhenUsed="0"/>
-    <w:lsdException w:name="Colorful List Accent 1" w:semiHidden="0" w:uiPriority="72" w:unhideWhenUsed="0"/>
-    <w:lsdException w:name="Colorful Grid Accent 1" w:semiHidden="0" w:uiPriority="73" w:unhideWhenUsed="0"/>
-    <w:lsdException w:name="Light Shading Accent 2" w:semiHidden="0" w:uiPriority="60" w:unhideWhenUsed="0"/>
-    <w:lsdException w:name="Light List Accent 2" w:semiHidden="0" w:uiPriority="61" w:unhideWhenUsed="0"/>
-    <w:lsdException w:name="Light Grid Accent 2" w:semiHidden="0" w:uiPriority="62" w:unhideWhenUsed="0"/>
-    <w:lsdException w:name="Medium Shading 1 Accent 2" w:semiHidden="0" w:uiPriority="63" w:unhideWhenUsed="0"/>
-    <w:lsdException w:name="Medium Shading 2 Accent 2" w:semiHidden="0" w:uiPriority="64" w:unhideWhenUsed="0"/>
-    <w:lsdException w:name="Medium List 1 Accent 2" w:semiHidden="0" w:uiPriority="65" w:unhideWhenUsed="0"/>
-    <w:lsdException w:name="Medium List 2 Accent 2" w:semiHidden="0" w:uiPriority="66" w:unhideWhenUsed="0"/>
-    <w:lsdException w:name="Medium Grid 1 Accent 2" w:semiHidden="0" w:uiPriority="67" w:unhideWhenUsed="0"/>
-    <w:lsdException w:name="Medium Grid 2 Accent 2" w:semiHidden="0" w:uiPriority="68" w:unhideWhenUsed="0"/>
-    <w:lsdException w:name="Medium Grid 3 Accent 2" w:semiHidden="0" w:uiPriority="69" w:unhideWhenUsed="0"/>
-    <w:lsdException w:name="Dark List Accent 2" w:semiHidden="0" w:uiPriority="70" w:unhideWhenUsed="0"/>
-    <w:lsdException w:name="Colorful Shading Accent 2" w:semiHidden="0" w:uiPriority="71" w:unhideWhenUsed="0"/>
-    <w:lsdException w:name="Colorful List Accent 2" w:semiHidden="0" w:uiPriority="72" w:unhideWhenUsed="0"/>
-    <w:lsdException w:name="Colorful Grid Accent 2" w:semiHidden="0" w:uiPriority="73" w:unhideWhenUsed="0"/>
-    <w:lsdException w:name="Light Shading Accent 3" w:semiHidden="0" w:uiPriority="60" w:unhideWhenUsed="0"/>
-    <w:lsdException w:name="Light List Accent 3" w:semiHidden="0" w:uiPriority="61" w:unhideWhenUsed="0"/>
-    <w:lsdException w:name="Light Grid Accent 3" w:semiHidden="0" w:uiPriority="62" w:unhideWhenUsed="0"/>
-    <w:lsdException w:name="Medium Shading 1 Accent 3" w:semiHidden="0" w:uiPriority="63" w:unhideWhenUsed="0"/>
-    <w:lsdException w:name="Medium Shading 2 Accent 3" w:semiHidden="0" w:uiPriority="64" w:unhideWhenUsed="0"/>
-    <w:lsdException w:name="Medium List 1 Accent 3" w:semiHidden="0" w:uiPriority="65" w:unhideWhenUsed="0"/>
-    <w:lsdException w:name="Medium List 2 Accent 3" w:semiHidden="0" w:uiPriority="66" w:unhideWhenUsed="0"/>
-    <w:lsdException w:name="Medium Grid 1 Accent 3" w:semiHidden="0" w:uiPriority="67" w:unhideWhenUsed="0"/>
-    <w:lsdException w:name="Medium Grid 2 Accent 3" w:semiHidden="0" w:uiPriority="68" w:unhideWhenUsed="0"/>
-    <w:lsdException w:name="Medium Grid 3 Accent 3" w:semiHidden="0" w:uiPriority="69" w:unhideWhenUsed="0"/>
-    <w:lsdException w:name="Dark List Accent 3" w:semiHidden="0" w:uiPriority="70" w:unhideWhenUsed="0"/>
-    <w:lsdException w:name="Colorful Shading Accent 3" w:semiHidden="0" w:uiPriority="71" w:unhideWhenUsed="0"/>
-    <w:lsdException w:name="Colorful List Accent 3" w:semiHidden="0" w:uiPriority="72" w:unhideWhenUsed="0"/>
-    <w:lsdException w:name="Colorful Grid Accent 3" w:semiHidden="0" w:uiPriority="73" w:unhideWhenUsed="0"/>
-    <w:lsdException w:name="Light Shading Accent 4" w:semiHidden="0" w:uiPriority="60" w:unhideWhenUsed="0"/>
-    <w:lsdException w:name="Light List Accent 4" w:semiHidden="0" w:uiPriority="61" w:unhideWhenUsed="0"/>
-    <w:lsdException w:name="Light Grid Accent 4" w:semiHidden="0" w:uiPriority="62" w:unhideWhenUsed="0"/>
-    <w:lsdException w:name="Medium Shading 1 Accent 4" w:semiHidden="0" w:uiPriority="63" w:unhideWhenUsed="0"/>
-    <w:lsdException w:name="Medium Shading 2 Accent 4" w:semiHidden="0" w:uiPriority="64" w:unhideWhenUsed="0"/>
-    <w:lsdException w:name="Medium List 1 Accent 4" w:semiHidden="0" w:uiPriority="65" w:unhideWhenUsed="0"/>
-    <w:lsdException w:name="Medium List 2 Accent 4" w:semiHidden="0" w:uiPriority="66" w:unhideWhenUsed="0"/>
-    <w:lsdException w:name="Medium Grid 1 Accent 4" w:semiHidden="0" w:uiPriority="67" w:unhideWhenUsed="0"/>
-    <w:lsdException w:name="Medium Grid 2 Accent 4" w:semiHidden="0" w:uiPriority="68" w:unhideWhenUsed="0"/>
-    <w:lsdException w:name="Medium Grid 3 Accent 4" w:semiHidden="0" w:uiPriority="69" w:unhideWhenUsed="0"/>
-    <w:lsdException w:name="Dark List Accent 4" w:semiHidden="0" w:uiPriority="70" w:unhideWhenUsed="0"/>
-    <w:lsdException w:name="Colorful Shading Accent 4" w:semiHidden="0" w:uiPriority="71" w:unhideWhenUsed="0"/>
-    <w:lsdException w:name="Colorful List Accent 4" w:semiHidden="0" w:uiPriority="72" w:unhideWhenUsed="0"/>
-    <w:lsdException w:name="Colorful Grid Accent 4" w:semiHidden="0" w:uiPriority="73" w:unhideWhenUsed="0"/>
-    <w:lsdException w:name="Light Shading Accent 5" w:semiHidden="0" w:uiPriority="60" w:unhideWhenUsed="0"/>
-    <w:lsdException w:name="Light List Accent 5" w:semiHidden="0" w:uiPriority="61" w:unhideWhenUsed="0"/>
-    <w:lsdException w:name="Light Grid Accent 5" w:semiHidden="0" w:uiPriority="62" w:unhideWhenUsed="0"/>
-    <w:lsdException w:name="Medium Shading 1 Accent 5" w:semiHidden="0" w:uiPriority="63" w:unhideWhenUsed="0"/>
-    <w:lsdException w:name="Medium Shading 2 Accent 5" w:semiHidden="0" w:uiPriority="64" w:unhideWhenUsed="0"/>
-    <w:lsdException w:name="Medium List 1 Accent 5" w:semiHidden="0" w:uiPriority="65" w:unhideWhenUsed="0"/>
-    <w:lsdException w:name="Medium List 2 Accent 5" w:semiHidden="0" w:uiPriority="66" w:unhideWhenUsed="0"/>
-    <w:lsdException w:name="Medium Grid 1 Accent 5" w:semiHidden="0" w:uiPriority="67" w:unhideWhenUsed="0"/>
-    <w:lsdException w:name="Medium Grid 2 Accent 5" w:semiHidden="0" w:uiPriority="68" w:unhideWhenUsed="0"/>
-    <w:lsdException w:name="Medium Grid 3 Accent 5" w:semiHidden="0" w:uiPriority="69" w:unhideWhenUsed="0"/>
-    <w:lsdException w:name="Dark List Accent 5" w:semiHidden="0" w:uiPriority="70" w:unhideWhenUsed="0"/>
-    <w:lsdException w:name="Colorful Shading Accent 5" w:semiHidden="0" w:uiPriority="71" w:unhideWhenUsed="0"/>
-    <w:lsdException w:name="Colorful List Accent 5" w:semiHidden="0" w:uiPriority="72" w:unhideWhenUsed="0"/>
-    <w:lsdException w:name="Colorful Grid Accent 5" w:semiHidden="0" w:uiPriority="73" w:unhideWhenUsed="0"/>
-    <w:lsdException w:name="Light Shading Accent 6" w:semiHidden="0" w:uiPriority="60" w:unhideWhenUsed="0"/>
-    <w:lsdException w:name="Light List Accent 6" w:semiHidden="0" w:uiPriority="61" w:unhideWhenUsed="0"/>
-    <w:lsdException w:name="Light Grid Accent 6" w:semiHidden="0" w:uiPriority="62" w:unhideWhenUsed="0"/>
-    <w:lsdException w:name="Medium Shading 1 Accent 6" w:semiHidden="0" w:uiPriority="63" w:unhideWhenUsed="0"/>
-    <w:lsdException w:name="Medium Shading 2 Accent 6" w:semiHidden="0" w:uiPriority="64" w:unhideWhenUsed="0"/>
-    <w:lsdException w:name="Medium List 1 Accent 6" w:semiHidden="0" w:uiPriority="65" w:unhideWhenUsed="0"/>
-    <w:lsdException w:name="Medium List 2 Accent 6" w:semiHidden="0" w:uiPriority="66" w:unhideWhenUsed="0"/>
-    <w:lsdException w:name="Medium Grid 1 Accent 6" w:semiHidden="0" w:uiPriority="67" w:unhideWhenUsed="0"/>
-    <w:lsdException w:name="Medium Grid 2 Accent 6" w:semiHidden="0" w:uiPriority="68" w:unhideWhenUsed="0"/>
-    <w:lsdException w:name="Medium Grid 3 Accent 6" w:semiHidden="0" w:uiPriority="69" w:unhideWhenUsed="0"/>
-    <w:lsdException w:name="Dark List Accent 6" w:semiHidden="0" w:uiPriority="70" w:unhideWhenUsed="0"/>
-    <w:lsdException w:name="Colorful Shading Accent 6" w:semiHidden="0" w:uiPriority="71" w:unhideWhenUsed="0"/>
-    <w:lsdException w:name="Colorful List Accent 6" w:semiHidden="0" w:uiPriority="72" w:unhideWhenUsed="0"/>
-    <w:lsdException w:name="Colorful Grid Accent 6" w:semiHidden="0" w:uiPriority="73" w:unhideWhenUsed="0"/>
-    <w:lsdException w:name="Subtle Emphasis" w:semiHidden="0" w:uiPriority="19" w:unhideWhenUsed="0" w:qFormat="1"/>
-    <w:lsdException w:name="Intense Emphasis" w:semiHidden="0" w:uiPriority="21" w:unhideWhenUsed="0" w:qFormat="1"/>
-    <w:lsdException w:name="Subtle Reference" w:semiHidden="0" w:uiPriority="31" w:unhideWhenUsed="0" w:qFormat="1"/>
-    <w:lsdException w:name="Intense Reference" w:semiHidden="0" w:uiPriority="32" w:unhideWhenUsed="0" w:qFormat="1"/>
-    <w:lsdException w:name="Book Title" w:semiHidden="0" w:uiPriority="33" w:unhideWhenUsed="0" w:qFormat="1"/>
-    <w:lsdException w:name="Bibliography" w:uiPriority="37"/>
-    <w:lsdException w:name="TOC Heading" w:uiPriority="39" w:qFormat="1"/>
+  <w:latentStyles w:defLockedState="0" w:defUIPriority="99" w:defSemiHidden="0" w:defUnhideWhenUsed="0" w:defQFormat="0" w:count="376">
+    <w:lsdException w:name="Normal" w:uiPriority="0" w:qFormat="1"/>
+    <w:lsdException w:name="heading 1" w:uiPriority="9" w:qFormat="1"/>
+    <w:lsdException w:name="heading 2" w:semiHidden="1" w:uiPriority="9" w:unhideWhenUsed="1" w:qFormat="1"/>
+    <w:lsdException w:name="heading 3" w:semiHidden="1" w:uiPriority="9" w:unhideWhenUsed="1" w:qFormat="1"/>
+    <w:lsdException w:name="heading 4" w:semiHidden="1" w:uiPriority="9" w:unhideWhenUsed="1" w:qFormat="1"/>
+    <w:lsdException w:name="heading 5" w:semiHidden="1" w:uiPriority="9" w:unhideWhenUsed="1" w:qFormat="1"/>
+    <w:lsdException w:name="heading 6" w:semiHidden="1" w:uiPriority="9" w:unhideWhenUsed="1" w:qFormat="1"/>
+    <w:lsdException w:name="heading 7" w:semiHidden="1" w:uiPriority="9" w:unhideWhenUsed="1" w:qFormat="1"/>
+    <w:lsdException w:name="heading 8" w:semiHidden="1" w:uiPriority="9" w:unhideWhenUsed="1" w:qFormat="1"/>
+    <w:lsdException w:name="heading 9" w:semiHidden="1" w:uiPriority="9" w:unhideWhenUsed="1" w:qFormat="1"/>
+    <w:lsdException w:name="index 1" w:semiHidden="1" w:unhideWhenUsed="1"/>
+    <w:lsdException w:name="index 2" w:semiHidden="1" w:unhideWhenUsed="1"/>
+    <w:lsdException w:name="index 3" w:semiHidden="1" w:unhideWhenUsed="1"/>
+    <w:lsdException w:name="index 4" w:semiHidden="1" w:unhideWhenUsed="1"/>
+    <w:lsdException w:name="index 5" w:semiHidden="1" w:unhideWhenUsed="1"/>
+    <w:lsdException w:name="index 6" w:semiHidden="1" w:unhideWhenUsed="1"/>
+    <w:lsdException w:name="index 7" w:semiHidden="1" w:unhideWhenUsed="1"/>
+    <w:lsdException w:name="index 8" w:semiHidden="1" w:unhideWhenUsed="1"/>
+    <w:lsdException w:name="index 9" w:semiHidden="1" w:unhideWhenUsed="1"/>
+    <w:lsdException w:name="toc 1" w:semiHidden="1" w:uiPriority="39" w:unhideWhenUsed="1"/>
+    <w:lsdException w:name="toc 2" w:semiHidden="1" w:uiPriority="39" w:unhideWhenUsed="1"/>
+    <w:lsdException w:name="toc 3" w:semiHidden="1" w:uiPriority="39" w:unhideWhenUsed="1"/>
+    <w:lsdException w:name="toc 4" w:semiHidden="1" w:uiPriority="39" w:unhideWhenUsed="1"/>
+    <w:lsdException w:name="toc 5" w:semiHidden="1" w:uiPriority="39" w:unhideWhenUsed="1"/>
+    <w:lsdException w:name="toc 6" w:semiHidden="1" w:uiPriority="39" w:unhideWhenUsed="1"/>
+    <w:lsdException w:name="toc 7" w:semiHidden="1" w:uiPriority="39" w:unhideWhenUsed="1"/>
+    <w:lsdException w:name="toc 8" w:semiHidden="1" w:uiPriority="39" w:unhideWhenUsed="1"/>
+    <w:lsdException w:name="toc 9" w:semiHidden="1" w:uiPriority="39" w:unhideWhenUsed="1"/>
+    <w:lsdException w:name="Normal Indent" w:semiHidden="1" w:unhideWhenUsed="1"/>
+    <w:lsdException w:name="footnote text" w:semiHidden="1" w:unhideWhenUsed="1"/>
+    <w:lsdException w:name="annotation text" w:semiHidden="1" w:unhideWhenUsed="1"/>
+    <w:lsdException w:name="header" w:semiHidden="1" w:unhideWhenUsed="1"/>
+    <w:lsdException w:name="footer" w:semiHidden="1" w:unhideWhenUsed="1"/>
+    <w:lsdException w:name="index heading" w:semiHidden="1" w:unhideWhenUsed="1"/>
+    <w:lsdException w:name="caption" w:semiHidden="1" w:uiPriority="35" w:unhideWhenUsed="1" w:qFormat="1"/>
+    <w:lsdException w:name="table of figures" w:semiHidden="1" w:unhideWhenUsed="1"/>
+    <w:lsdException w:name="envelope address" w:semiHidden="1" w:unhideWhenUsed="1"/>
+    <w:lsdException w:name="envelope return" w:semiHidden="1" w:unhideWhenUsed="1"/>
+    <w:lsdException w:name="footnote reference" w:semiHidden="1" w:unhideWhenUsed="1"/>
+    <w:lsdException w:name="annotation reference" w:semiHidden="1" w:unhideWhenUsed="1"/>
+    <w:lsdException w:name="line number" w:semiHidden="1" w:unhideWhenUsed="1"/>
+    <w:lsdException w:name="page number" w:semiHidden="1" w:unhideWhenUsed="1"/>
+    <w:lsdException w:name="endnote reference" w:semiHidden="1" w:unhideWhenUsed="1"/>
+    <w:lsdException w:name="endnote text" w:semiHidden="1" w:unhideWhenUsed="1"/>
+    <w:lsdException w:name="table of authorities" w:semiHidden="1" w:unhideWhenUsed="1"/>
+    <w:lsdException w:name="macro" w:semiHidden="1" w:unhideWhenUsed="1"/>
+    <w:lsdException w:name="toa heading" w:semiHidden="1" w:unhideWhenUsed="1"/>
+    <w:lsdException w:name="List" w:semiHidden="1" w:unhideWhenUsed="1"/>
+    <w:lsdException w:name="List Bullet" w:semiHidden="1" w:unhideWhenUsed="1"/>
+    <w:lsdException w:name="List Number" w:semiHidden="1" w:unhideWhenUsed="1"/>
+    <w:lsdException w:name="List 2" w:semiHidden="1" w:unhideWhenUsed="1"/>
+    <w:lsdException w:name="List 3" w:semiHidden="1" w:unhideWhenUsed="1"/>
+    <w:lsdException w:name="List 4" w:semiHidden="1" w:unhideWhenUsed="1"/>
+    <w:lsdException w:name="List 5" w:semiHidden="1" w:unhideWhenUsed="1"/>
+    <w:lsdException w:name="List Bullet 2" w:semiHidden="1" w:unhideWhenUsed="1"/>
+    <w:lsdException w:name="List Bullet 3" w:semiHidden="1" w:unhideWhenUsed="1"/>
+    <w:lsdException w:name="List Bullet 4" w:semiHidden="1" w:unhideWhenUsed="1"/>
+    <w:lsdException w:name="List Bullet 5" w:semiHidden="1" w:unhideWhenUsed="1"/>
+    <w:lsdException w:name="List Number 2" w:semiHidden="1" w:unhideWhenUsed="1"/>
+    <w:lsdException w:name="List Number 3" w:semiHidden="1" w:unhideWhenUsed="1"/>
+    <w:lsdException w:name="List Number 4" w:semiHidden="1" w:unhideWhenUsed="1"/>
+    <w:lsdException w:name="List Number 5" w:semiHidden="1" w:unhideWhenUsed="1"/>
+    <w:lsdException w:name="Title" w:uiPriority="10" w:qFormat="1"/>
+    <w:lsdException w:name="Closing" w:semiHidden="1" w:unhideWhenUsed="1"/>
+    <w:lsdException w:name="Signature" w:semiHidden="1" w:unhideWhenUsed="1"/>
+    <w:lsdException w:name="Default Paragraph Font" w:semiHidden="1" w:uiPriority="1" w:unhideWhenUsed="1"/>
+    <w:lsdException w:name="Body Text" w:semiHidden="1" w:unhideWhenUsed="1"/>
+    <w:lsdException w:name="Body Text Indent" w:semiHidden="1" w:unhideWhenUsed="1"/>
+    <w:lsdException w:name="List Continue" w:semiHidden="1" w:unhideWhenUsed="1"/>
+    <w:lsdException w:name="List Continue 2" w:semiHidden="1" w:unhideWhenUsed="1"/>
+    <w:lsdException w:name="List Continue 3" w:semiHidden="1" w:unhideWhenUsed="1"/>
+    <w:lsdException w:name="List Continue 4" w:semiHidden="1" w:unhideWhenUsed="1"/>
+    <w:lsdException w:name="List Continue 5" w:semiHidden="1" w:unhideWhenUsed="1"/>
+    <w:lsdException w:name="Message Header" w:semiHidden="1" w:unhideWhenUsed="1"/>
+    <w:lsdException w:name="Subtitle" w:uiPriority="11" w:qFormat="1"/>
+    <w:lsdException w:name="Salutation" w:semiHidden="1" w:unhideWhenUsed="1"/>
+    <w:lsdException w:name="Date" w:semiHidden="1" w:unhideWhenUsed="1"/>
+    <w:lsdException w:name="Body Text First Indent" w:semiHidden="1" w:unhideWhenUsed="1"/>
+    <w:lsdException w:name="Body Text First Indent 2" w:semiHidden="1" w:unhideWhenUsed="1"/>
+    <w:lsdException w:name="Note Heading" w:semiHidden="1" w:unhideWhenUsed="1"/>
+    <w:lsdException w:name="Body Text 2" w:semiHidden="1" w:unhideWhenUsed="1"/>
+    <w:lsdException w:name="Body Text 3" w:semiHidden="1" w:unhideWhenUsed="1"/>
+    <w:lsdException w:name="Body Text Indent 2" w:semiHidden="1" w:unhideWhenUsed="1"/>
+    <w:lsdException w:name="Body Text Indent 3" w:semiHidden="1" w:unhideWhenUsed="1"/>
+    <w:lsdException w:name="Block Text" w:semiHidden="1" w:unhideWhenUsed="1"/>
+    <w:lsdException w:name="Hyperlink" w:semiHidden="1" w:unhideWhenUsed="1"/>
+    <w:lsdException w:name="FollowedHyperlink" w:semiHidden="1" w:unhideWhenUsed="1"/>
+    <w:lsdException w:name="Strong" w:uiPriority="22" w:qFormat="1"/>
+    <w:lsdException w:name="Emphasis" w:uiPriority="20" w:qFormat="1"/>
+    <w:lsdException w:name="Document Map" w:semiHidden="1" w:unhideWhenUsed="1"/>
+    <w:lsdException w:name="Plain Text" w:semiHidden="1" w:unhideWhenUsed="1"/>
+    <w:lsdException w:name="E-mail Signature" w:semiHidden="1" w:unhideWhenUsed="1"/>
+    <w:lsdException w:name="HTML Top of Form" w:semiHidden="1" w:unhideWhenUsed="1"/>
+    <w:lsdException w:name="HTML Bottom of Form" w:semiHidden="1" w:unhideWhenUsed="1"/>
+    <w:lsdException w:name="Normal (Web)" w:semiHidden="1" w:unhideWhenUsed="1"/>
+    <w:lsdException w:name="HTML Acronym" w:semiHidden="1" w:unhideWhenUsed="1"/>
+    <w:lsdException w:name="HTML Address" w:semiHidden="1" w:unhideWhenUsed="1"/>
+    <w:lsdException w:name="HTML Cite" w:semiHidden="1" w:unhideWhenUsed="1"/>
+    <w:lsdException w:name="HTML Code" w:semiHidden="1" w:unhideWhenUsed="1"/>
+    <w:lsdException w:name="HTML Definition" w:semiHidden="1" w:unhideWhenUsed="1"/>
+    <w:lsdException w:name="HTML Keyboard" w:semiHidden="1" w:unhideWhenUsed="1"/>
+    <w:lsdException w:name="HTML Preformatted" w:semiHidden="1" w:unhideWhenUsed="1"/>
+    <w:lsdException w:name="HTML Sample" w:semiHidden="1" w:unhideWhenUsed="1"/>
+    <w:lsdException w:name="HTML Typewriter" w:semiHidden="1" w:unhideWhenUsed="1"/>
+    <w:lsdException w:name="HTML Variable" w:semiHidden="1" w:unhideWhenUsed="1"/>
+    <w:lsdException w:name="Normal Table" w:semiHidden="1" w:unhideWhenUsed="1"/>
+    <w:lsdException w:name="annotation subject" w:semiHidden="1" w:unhideWhenUsed="1"/>
+    <w:lsdException w:name="No List" w:semiHidden="1" w:unhideWhenUsed="1"/>
+    <w:lsdException w:name="Outline List 1" w:semiHidden="1" w:unhideWhenUsed="1"/>
+    <w:lsdException w:name="Outline List 2" w:semiHidden="1" w:unhideWhenUsed="1"/>
+    <w:lsdException w:name="Outline List 3" w:semiHidden="1" w:unhideWhenUsed="1"/>
+    <w:lsdException w:name="Table Simple 1" w:semiHidden="1" w:unhideWhenUsed="1"/>
+    <w:lsdException w:name="Table Simple 2" w:semiHidden="1" w:unhideWhenUsed="1"/>
+    <w:lsdException w:name="Table Simple 3" w:semiHidden="1" w:unhideWhenUsed="1"/>
+    <w:lsdException w:name="Table Classic 1" w:semiHidden="1" w:unhideWhenUsed="1"/>
+    <w:lsdException w:name="Table Classic 2" w:semiHidden="1" w:unhideWhenUsed="1"/>
+    <w:lsdException w:name="Table Classic 3" w:semiHidden="1" w:unhideWhenUsed="1"/>
+    <w:lsdException w:name="Table Classic 4" w:semiHidden="1" w:unhideWhenUsed="1"/>
+    <w:lsdException w:name="Table Colorful 1" w:semiHidden="1" w:unhideWhenUsed="1"/>
+    <w:lsdException w:name="Table Colorful 2" w:semiHidden="1" w:unhideWhenUsed="1"/>
+    <w:lsdException w:name="Table Colorful 3" w:semiHidden="1" w:unhideWhenUsed="1"/>
+    <w:lsdException w:name="Table Columns 1" w:semiHidden="1" w:unhideWhenUsed="1"/>
+    <w:lsdException w:name="Table Columns 2" w:semiHidden="1" w:unhideWhenUsed="1"/>
+    <w:lsdException w:name="Table Columns 3" w:semiHidden="1" w:unhideWhenUsed="1"/>
+    <w:lsdException w:name="Table Columns 4" w:semiHidden="1" w:unhideWhenUsed="1"/>
+    <w:lsdException w:name="Table Columns 5" w:semiHidden="1" w:unhideWhenUsed="1"/>
+    <w:lsdException w:name="Table Grid 1" w:semiHidden="1" w:unhideWhenUsed="1"/>
+    <w:lsdException w:name="Table Grid 2" w:semiHidden="1" w:unhideWhenUsed="1"/>
+    <w:lsdException w:name="Table Grid 3" w:semiHidden="1" w:unhideWhenUsed="1"/>
+    <w:lsdException w:name="Table Grid 4" w:semiHidden="1" w:unhideWhenUsed="1"/>
+    <w:lsdException w:name="Table Grid 5" w:semiHidden="1" w:unhideWhenUsed="1"/>
+    <w:lsdException w:name="Table Grid 6" w:semiHidden="1" w:unhideWhenUsed="1"/>
+    <w:lsdException w:name="Table Grid 7" w:semiHidden="1" w:unhideWhenUsed="1"/>
+    <w:lsdException w:name="Table Grid 8" w:semiHidden="1" w:unhideWhenUsed="1"/>
+    <w:lsdException w:name="Table List 1" w:semiHidden="1" w:unhideWhenUsed="1"/>
+    <w:lsdException w:name="Table List 2" w:semiHidden="1" w:unhideWhenUsed="1"/>
+    <w:lsdException w:name="Table List 3" w:semiHidden="1" w:unhideWhenUsed="1"/>
+    <w:lsdException w:name="Table List 4" w:semiHidden="1" w:unhideWhenUsed="1"/>
+    <w:lsdException w:name="Table List 5" w:semiHidden="1" w:unhideWhenUsed="1"/>
+    <w:lsdException w:name="Table List 6" w:semiHidden="1" w:unhideWhenUsed="1"/>
+    <w:lsdException w:name="Table List 7" w:semiHidden="1" w:unhideWhenUsed="1"/>
+    <w:lsdException w:name="Table List 8" w:semiHidden="1" w:unhideWhenUsed="1"/>
+    <w:lsdException w:name="Table 3D effects 1" w:semiHidden="1" w:unhideWhenUsed="1"/>
+    <w:lsdException w:name="Table 3D effects 2" w:semiHidden="1" w:unhideWhenUsed="1"/>
+    <w:lsdException w:name="Table 3D effects 3" w:semiHidden="1" w:unhideWhenUsed="1"/>
+    <w:lsdException w:name="Table Contemporary" w:semiHidden="1" w:unhideWhenUsed="1"/>
+    <w:lsdException w:name="Table Elegant" w:semiHidden="1" w:unhideWhenUsed="1"/>
+    <w:lsdException w:name="Table Professional" w:semiHidden="1" w:unhideWhenUsed="1"/>
+    <w:lsdException w:name="Table Subtle 1" w:semiHidden="1" w:unhideWhenUsed="1"/>
+    <w:lsdException w:name="Table Subtle 2" w:semiHidden="1" w:unhideWhenUsed="1"/>
+    <w:lsdException w:name="Table Web 1" w:semiHidden="1" w:unhideWhenUsed="1"/>
+    <w:lsdException w:name="Table Web 2" w:semiHidden="1" w:unhideWhenUsed="1"/>
+    <w:lsdException w:name="Table Web 3" w:semiHidden="1" w:unhideWhenUsed="1"/>
+    <w:lsdException w:name="Balloon Text" w:semiHidden="1" w:unhideWhenUsed="1"/>
+    <w:lsdException w:name="Table Grid" w:uiPriority="59"/>
+    <w:lsdException w:name="Table Theme" w:semiHidden="1" w:unhideWhenUsed="1"/>
+    <w:lsdException w:name="Placeholder Text" w:semiHidden="1"/>
+    <w:lsdException w:name="No Spacing" w:uiPriority="1" w:qFormat="1"/>
+    <w:lsdException w:name="Light Shading" w:uiPriority="60"/>
+    <w:lsdException w:name="Light List" w:uiPriority="61"/>
+    <w:lsdException w:name="Light Grid" w:uiPriority="62"/>
+    <w:lsdException w:name="Medium Shading 1" w:uiPriority="63"/>
+    <w:lsdException w:name="Medium Shading 2" w:uiPriority="64"/>
+    <w:lsdException w:name="Medium List 1" w:uiPriority="65"/>
+    <w:lsdException w:name="Medium List 2" w:uiPriority="66"/>
+    <w:lsdException w:name="Medium Grid 1" w:uiPriority="67"/>
+    <w:lsdException w:name="Medium Grid 2" w:uiPriority="68"/>
+    <w:lsdException w:name="Medium Grid 3" w:uiPriority="69"/>
+    <w:lsdException w:name="Dark List" w:uiPriority="70"/>
+    <w:lsdException w:name="Colorful Shading" w:uiPriority="71"/>
+    <w:lsdException w:name="Colorful List" w:uiPriority="72"/>
+    <w:lsdException w:name="Colorful Grid" w:uiPriority="73"/>
+    <w:lsdException w:name="Light Shading Accent 1" w:uiPriority="60"/>
+    <w:lsdException w:name="Light List Accent 1" w:uiPriority="61"/>
+    <w:lsdException w:name="Light Grid Accent 1" w:uiPriority="62"/>
+    <w:lsdException w:name="Medium Shading 1 Accent 1" w:uiPriority="63"/>
+    <w:lsdException w:name="Medium Shading 2 Accent 1" w:uiPriority="64"/>
+    <w:lsdException w:name="Medium List 1 Accent 1" w:uiPriority="65"/>
+    <w:lsdException w:name="Revision" w:semiHidden="1"/>
+    <w:lsdException w:name="List Paragraph" w:uiPriority="34" w:qFormat="1"/>
+    <w:lsdException w:name="Quote" w:uiPriority="29" w:qFormat="1"/>
+    <w:lsdException w:name="Intense Quote" w:uiPriority="30" w:qFormat="1"/>
+    <w:lsdException w:name="Medium List 2 Accent 1" w:uiPriority="66"/>
+    <w:lsdException w:name="Medium Grid 1 Accent 1" w:uiPriority="67"/>
+    <w:lsdException w:name="Medium Grid 2 Accent 1" w:uiPriority="68"/>
+    <w:lsdException w:name="Medium Grid 3 Accent 1" w:uiPriority="69"/>
+    <w:lsdException w:name="Dark List Accent 1" w:uiPriority="70"/>
+    <w:lsdException w:name="Colorful Shading Accent 1" w:uiPriority="71"/>
+    <w:lsdException w:name="Colorful List Accent 1" w:uiPriority="72"/>
+    <w:lsdException w:name="Colorful Grid Accent 1" w:uiPriority="73"/>
+    <w:lsdException w:name="Light Shading Accent 2" w:uiPriority="60"/>
+    <w:lsdException w:name="Light List Accent 2" w:uiPriority="61"/>
+    <w:lsdException w:name="Light Grid Accent 2" w:uiPriority="62"/>
+    <w:lsdException w:name="Medium Shading 1 Accent 2" w:uiPriority="63"/>
+    <w:lsdException w:name="Medium Shading 2 Accent 2" w:uiPriority="64"/>
+    <w:lsdException w:name="Medium List 1 Accent 2" w:uiPriority="65"/>
+    <w:lsdException w:name="Medium List 2 Accent 2" w:uiPriority="66"/>
+    <w:lsdException w:name="Medium Grid 1 Accent 2" w:uiPriority="67"/>
+    <w:lsdException w:name="Medium Grid 2 Accent 2" w:uiPriority="68"/>
+    <w:lsdException w:name="Medium Grid 3 Accent 2" w:uiPriority="69"/>
+    <w:lsdException w:name="Dark List Accent 2" w:uiPriority="70"/>
+    <w:lsdException w:name="Colorful Shading Accent 2" w:uiPriority="71"/>
+    <w:lsdException w:name="Colorful List Accent 2" w:uiPriority="72"/>
+    <w:lsdException w:name="Colorful Grid Accent 2" w:uiPriority="73"/>
+    <w:lsdException w:name="Light Shading Accent 3" w:uiPriority="60"/>
+    <w:lsdException w:name="Light List Accent 3" w:uiPriority="61"/>
+    <w:lsdException w:name="Light Grid Accent 3" w:uiPriority="62"/>
+    <w:lsdException w:name="Medium Shading 1 Accent 3" w:uiPriority="63"/>
+    <w:lsdException w:name="Medium Shading 2 Accent 3" w:uiPriority="64"/>
+    <w:lsdException w:name="Medium List 1 Accent 3" w:uiPriority="65"/>
+    <w:lsdException w:name="Medium List 2 Accent 3" w:uiPriority="66"/>
+    <w:lsdException w:name="Medium Grid 1 Accent 3" w:uiPriority="67"/>
+    <w:lsdException w:name="Medium Grid 2 Accent 3" w:uiPriority="68"/>
+    <w:lsdException w:name="Medium Grid 3 Accent 3" w:uiPriority="69"/>
+    <w:lsdException w:name="Dark List Accent 3" w:uiPriority="70"/>
+    <w:lsdException w:name="Colorful Shading Accent 3" w:uiPriority="71"/>
+    <w:lsdException w:name="Colorful List Accent 3" w:uiPriority="72"/>
+    <w:lsdException w:name="Colorful Grid Accent 3" w:uiPriority="73"/>
+    <w:lsdException w:name="Light Shading Accent 4" w:uiPriority="60"/>
+    <w:lsdException w:name="Light List Accent 4" w:uiPriority="61"/>
+    <w:lsdException w:name="Light Grid Accent 4" w:uiPriority="62"/>
+    <w:lsdException w:name="Medium Shading 1 Accent 4" w:uiPriority="63"/>
+    <w:lsdException w:name="Medium Shading 2 Accent 4" w:uiPriority="64"/>
+    <w:lsdException w:name="Medium List 1 Accent 4" w:uiPriority="65"/>
+    <w:lsdException w:name="Medium List 2 Accent 4" w:uiPriority="66"/>
+    <w:lsdException w:name="Medium Grid 1 Accent 4" w:uiPriority="67"/>
+    <w:lsdException w:name="Medium Grid 2 Accent 4" w:uiPriority="68"/>
+    <w:lsdException w:name="Medium Grid 3 Accent 4" w:uiPriority="69"/>
+    <w:lsdException w:name="Dark List Accent 4" w:uiPriority="70"/>
+    <w:lsdException w:name="Colorful Shading Accent 4" w:uiPriority="71"/>
+    <w:lsdException w:name="Colorful List Accent 4" w:uiPriority="72"/>
+    <w:lsdException w:name="Colorful Grid Accent 4" w:uiPriority="73"/>
+    <w:lsdException w:name="Light Shading Accent 5" w:uiPriority="60"/>
+    <w:lsdException w:name="Light List Accent 5" w:uiPriority="61"/>
+    <w:lsdException w:name="Light Grid Accent 5" w:uiPriority="62"/>
+    <w:lsdException w:name="Medium Shading 1 Accent 5" w:uiPriority="63"/>
+    <w:lsdException w:name="Medium Shading 2 Accent 5" w:uiPriority="64"/>
+    <w:lsdException w:name="Medium List 1 Accent 5" w:uiPriority="65"/>
+    <w:lsdException w:name="Medium List 2 Accent 5" w:uiPriority="66"/>
+    <w:lsdException w:name="Medium Grid 1 Accent 5" w:uiPriority="67"/>
+    <w:lsdException w:name="Medium Grid 2 Accent 5" w:uiPriority="68"/>
+    <w:lsdException w:name="Medium Grid 3 Accent 5" w:uiPriority="69"/>
+    <w:lsdException w:name="Dark List Accent 5" w:uiPriority="70"/>
+    <w:lsdException w:name="Colorful Shading Accent 5" w:uiPriority="71"/>
+    <w:lsdException w:name="Colorful List Accent 5" w:uiPriority="72"/>
+    <w:lsdException w:name="Colorful Grid Accent 5" w:uiPriority="73"/>
+    <w:lsdException w:name="Light Shading Accent 6" w:uiPriority="60"/>
+    <w:lsdException w:name="Light List Accent 6" w:uiPriority="61"/>
+    <w:lsdException w:name="Light Grid Accent 6" w:uiPriority="62"/>
+    <w:lsdException w:name="Medium Shading 1 Accent 6" w:uiPriority="63"/>
+    <w:lsdException w:name="Medium Shading 2 Accent 6" w:uiPriority="64"/>
+    <w:lsdException w:name="Medium List 1 Accent 6" w:uiPriority="65"/>
+    <w:lsdException w:name="Medium List 2 Accent 6" w:uiPriority="66"/>
+    <w:lsdException w:name="Medium Grid 1 Accent 6" w:uiPriority="67"/>
+    <w:lsdException w:name="Medium Grid 2 Accent 6" w:uiPriority="68"/>
+    <w:lsdException w:name="Medium Grid 3 Accent 6" w:uiPriority="69"/>
+    <w:lsdException w:name="Dark List Accent 6" w:uiPriority="70"/>
+    <w:lsdException w:name="Colorful Shading Accent 6" w:uiPriority="71"/>
+    <w:lsdException w:name="Colorful List Accent 6" w:uiPriority="72"/>
+    <w:lsdException w:name="Colorful Grid Accent 6" w:uiPriority="73"/>
+    <w:lsdException w:name="Subtle Emphasis" w:uiPriority="19" w:qFormat="1"/>
+    <w:lsdException w:name="Intense Emphasis" w:uiPriority="21" w:qFormat="1"/>
+    <w:lsdException w:name="Subtle Reference" w:uiPriority="31" w:qFormat="1"/>
+    <w:lsdException w:name="Intense Reference" w:uiPriority="32" w:qFormat="1"/>
+    <w:lsdException w:name="Book Title" w:uiPriority="33" w:qFormat="1"/>
+    <w:lsdException w:name="Bibliography" w:semiHidden="1" w:uiPriority="37" w:unhideWhenUsed="1"/>
+    <w:lsdException w:name="TOC Heading" w:semiHidden="1" w:uiPriority="39" w:unhideWhenUsed="1" w:qFormat="1"/>
+    <w:lsdException w:name="Plain Table 1" w:uiPriority="41"/>
+    <w:lsdException w:name="Plain Table 2" w:uiPriority="42"/>
+    <w:lsdException w:name="Plain Table 3" w:uiPriority="43"/>
+    <w:lsdException w:name="Plain Table 4" w:uiPriority="44"/>
+    <w:lsdException w:name="Plain Table 5" w:uiPriority="45"/>
+    <w:lsdException w:name="Grid Table Light" w:uiPriority="40"/>
+    <w:lsdException w:name="Grid Table 1 Light" w:uiPriority="46"/>
+    <w:lsdException w:name="Grid Table 2" w:uiPriority="47"/>
+    <w:lsdException w:name="Grid Table 3" w:uiPriority="48"/>
+    <w:lsdException w:name="Grid Table 4" w:uiPriority="49"/>
+    <w:lsdException w:name="Grid Table 5 Dark" w:uiPriority="50"/>
+    <w:lsdException w:name="Grid Table 6 Colorful" w:uiPriority="51"/>
+    <w:lsdException w:name="Grid Table 7 Colorful" w:uiPriority="52"/>
+    <w:lsdException w:name="Grid Table 1 Light Accent 1" w:uiPriority="46"/>
+    <w:lsdException w:name="Grid Table 2 Accent 1" w:uiPriority="47"/>
+    <w:lsdException w:name="Grid Table 3 Accent 1" w:uiPriority="48"/>
+    <w:lsdException w:name="Grid Table 4 Accent 1" w:uiPriority="49"/>
+    <w:lsdException w:name="Grid Table 5 Dark Accent 1" w:uiPriority="50"/>
+    <w:lsdException w:name="Grid Table 6 Colorful Accent 1" w:uiPriority="51"/>
+    <w:lsdException w:name="Grid Table 7 Colorful Accent 1" w:uiPriority="52"/>
+    <w:lsdException w:name="Grid Table 1 Light Accent 2" w:uiPriority="46"/>
+    <w:lsdException w:name="Grid Table 2 Accent 2" w:uiPriority="47"/>
+    <w:lsdException w:name="Grid Table 3 Accent 2" w:uiPriority="48"/>
+    <w:lsdException w:name="Grid Table 4 Accent 2" w:uiPriority="49"/>
+    <w:lsdException w:name="Grid Table 5 Dark Accent 2" w:uiPriority="50"/>
+    <w:lsdException w:name="Grid Table 6 Colorful Accent 2" w:uiPriority="51"/>
+    <w:lsdException w:name="Grid Table 7 Colorful Accent 2" w:uiPriority="52"/>
+    <w:lsdException w:name="Grid Table 1 Light Accent 3" w:uiPriority="46"/>
+    <w:lsdException w:name="Grid Table 2 Accent 3" w:uiPriority="47"/>
+    <w:lsdException w:name="Grid Table 3 Accent 3" w:uiPriority="48"/>
+    <w:lsdException w:name="Grid Table 4 Accent 3" w:uiPriority="49"/>
+    <w:lsdException w:name="Grid Table 5 Dark Accent 3" w:uiPriority="50"/>
+    <w:lsdException w:name="Grid Table 6 Colorful Accent 3" w:uiPriority="51"/>
+    <w:lsdException w:name="Grid Table 7 Colorful Accent 3" w:uiPriority="52"/>
+    <w:lsdException w:name="Grid Table 1 Light Accent 4" w:uiPriority="46"/>
+    <w:lsdException w:name="Grid Table 2 Accent 4" w:uiPriority="47"/>
+    <w:lsdException w:name="Grid Table 3 Accent 4" w:uiPriority="48"/>
+    <w:lsdException w:name="Grid Table 4 Accent 4" w:uiPriority="49"/>
+    <w:lsdException w:name="Grid Table 5 Dark Accent 4" w:uiPriority="50"/>
+    <w:lsdException w:name="Grid Table 6 Colorful Accent 4" w:uiPriority="51"/>
+    <w:lsdException w:name="Grid Table 7 Colorful Accent 4" w:uiPriority="52"/>
+    <w:lsdException w:name="Grid Table 1 Light Accent 5" w:uiPriority="46"/>
+    <w:lsdException w:name="Grid Table 2 Accent 5" w:uiPriority="47"/>
+    <w:lsdException w:name="Grid Table 3 Accent 5" w:uiPriority="48"/>
+    <w:lsdException w:name="Grid Table 4 Accent 5" w:uiPriority="49"/>
+    <w:lsdException w:name="Grid Table 5 Dark Accent 5" w:uiPriority="50"/>
+    <w:lsdException w:name="Grid Table 6 Colorful Accent 5" w:uiPriority="51"/>
+    <w:lsdException w:name="Grid Table 7 Colorful Accent 5" w:uiPriority="52"/>
+    <w:lsdException w:name="Grid Table 1 Light Accent 6" w:uiPriority="46"/>
+    <w:lsdException w:name="Grid Table 2 Accent 6" w:uiPriority="47"/>
+    <w:lsdException w:name="Grid Table 3 Accent 6" w:uiPriority="48"/>
+    <w:lsdException w:name="Grid Table 4 Accent 6" w:uiPriority="49"/>
+    <w:lsdException w:name="Grid Table 5 Dark Accent 6" w:uiPriority="50"/>
+    <w:lsdException w:name="Grid Table 6 Colorful Accent 6" w:uiPriority="51"/>
+    <w:lsdException w:name="Grid Table 7 Colorful Accent 6" w:uiPriority="52"/>
+    <w:lsdException w:name="List Table 1 Light" w:uiPriority="46"/>
+    <w:lsdException w:name="List Table 2" w:uiPriority="47"/>
+    <w:lsdException w:name="List Table 3" w:uiPriority="48"/>
+    <w:lsdException w:name="List Table 4" w:uiPriority="49"/>
+    <w:lsdException w:name="List Table 5 Dark" w:uiPriority="50"/>
+    <w:lsdException w:name="List Table 6 Colorful" w:uiPriority="51"/>
+    <w:lsdException w:name="List Table 7 Colorful" w:uiPriority="52"/>
+    <w:lsdException w:name="List Table 1 Light Accent 1" w:uiPriority="46"/>
+    <w:lsdException w:name="List Table 2 Accent 1" w:uiPriority="47"/>
+    <w:lsdException w:name="List Table 3 Accent 1" w:uiPriority="48"/>
+    <w:lsdException w:name="List Table 4 Accent 1" w:uiPriority="49"/>
+    <w:lsdException w:name="List Table 5 Dark Accent 1" w:uiPriority="50"/>
+    <w:lsdException w:name="List Table 6 Colorful Accent 1" w:uiPriority="51"/>
+    <w:lsdException w:name="List Table 7 Colorful Accent 1" w:uiPriority="52"/>
+    <w:lsdException w:name="List Table 1 Light Accent 2" w:uiPriority="46"/>
+    <w:lsdException w:name="List Table 2 Accent 2" w:uiPriority="47"/>
+    <w:lsdException w:name="List Table 3 Accent 2" w:uiPriority="48"/>
+    <w:lsdException w:name="List Table 4 Accent 2" w:uiPriority="49"/>
+    <w:lsdException w:name="List Table 5 Dark Accent 2" w:uiPriority="50"/>
+    <w:lsdException w:name="List Table 6 Colorful Accent 2" w:uiPriority="51"/>
+    <w:lsdException w:name="List Table 7 Colorful Accent 2" w:uiPriority="52"/>
+    <w:lsdException w:name="List Table 1 Light Accent 3" w:uiPriority="46"/>
+    <w:lsdException w:name="List Table 2 Accent 3" w:uiPriority="47"/>
+    <w:lsdException w:name="List Table 3 Accent 3" w:uiPriority="48"/>
+    <w:lsdException w:name="List Table 4 Accent 3" w:uiPriority="49"/>
+    <w:lsdException w:name="List Table 5 Dark Accent 3" w:uiPriority="50"/>
+    <w:lsdException w:name="List Table 6 Colorful Accent 3" w:uiPriority="51"/>
+    <w:lsdException w:name="List Table 7 Colorful Accent 3" w:uiPriority="52"/>
+    <w:lsdException w:name="List Table 1 Light Accent 4" w:uiPriority="46"/>
+    <w:lsdException w:name="List Table 2 Accent 4" w:uiPriority="47"/>
+    <w:lsdException w:name="List Table 3 Accent 4" w:uiPriority="48"/>
+    <w:lsdException w:name="List Table 4 Accent 4" w:uiPriority="49"/>
+    <w:lsdException w:name="List Table 5 Dark Accent 4" w:uiPriority="50"/>
+    <w:lsdException w:name="List Table 6 Colorful Accent 4" w:uiPriority="51"/>
+    <w:lsdException w:name="List Table 7 Colorful Accent 4" w:uiPriority="52"/>
+    <w:lsdException w:name="List Table 1 Light Accent 5" w:uiPriority="46"/>
+    <w:lsdException w:name="List Table 2 Accent 5" w:uiPriority="47"/>
+    <w:lsdException w:name="List Table 3 Accent 5" w:uiPriority="48"/>
+    <w:lsdException w:name="List Table 4 Accent 5" w:uiPriority="49"/>
+    <w:lsdException w:name="List Table 5 Dark Accent 5" w:uiPriority="50"/>
+    <w:lsdException w:name="List Table 6 Colorful Accent 5" w:uiPriority="51"/>
+    <w:lsdException w:name="List Table 7 Colorful Accent 5" w:uiPriority="52"/>
+    <w:lsdException w:name="List Table 1 Light Accent 6" w:uiPriority="46"/>
+    <w:lsdException w:name="List Table 2 Accent 6" w:uiPriority="47"/>
+    <w:lsdException w:name="List Table 3 Accent 6" w:uiPriority="48"/>
+    <w:lsdException w:name="List Table 4 Accent 6" w:uiPriority="49"/>
+    <w:lsdException w:name="List Table 5 Dark Accent 6" w:uiPriority="50"/>
+    <w:lsdException w:name="List Table 6 Colorful Accent 6" w:uiPriority="51"/>
+    <w:lsdException w:name="List Table 7 Colorful Accent 6" w:uiPriority="52"/>
+    <w:lsdException w:name="Mention" w:semiHidden="1" w:unhideWhenUsed="1"/>
+    <w:lsdException w:name="Smart Hyperlink" w:semiHidden="1" w:unhideWhenUsed="1"/>
+    <w:lsdException w:name="Hashtag" w:semiHidden="1" w:unhideWhenUsed="1"/>
+    <w:lsdException w:name="Unresolved Mention" w:semiHidden="1" w:unhideWhenUsed="1"/>
+    <w:lsdException w:name="Smart Link" w:semiHidden="1" w:unhideWhenUsed="1"/>
   </w:latentStyles>
   <w:style w:type="paragraph" w:default="1" w:styleId="Normal">
     <w:name w:val="Normal"/>
@@ -4901,236 +5342,7 @@
   <w:style w:type="character" w:default="1" w:styleId="DefaultParagraphFont">
     <w:name w:val="Default Paragraph Font"/>
     <w:uiPriority w:val="1"/>
-    <w:unhideWhenUsed/>
-  </w:style>
-  <w:style w:type="table" w:default="1" w:styleId="TableNormal">
-    <w:name w:val="Normal Table"/>
-    <w:uiPriority w:val="99"/>
     <w:semiHidden/>
-    <w:unhideWhenUsed/>
-    <w:tblPr>
-      <w:tblInd w:w="0" w:type="dxa"/>
-      <w:tblCellMar>
-        <w:top w:w="0" w:type="dxa"/>
-        <w:left w:w="108" w:type="dxa"/>
-        <w:bottom w:w="0" w:type="dxa"/>
-        <w:right w:w="108" w:type="dxa"/>
-      </w:tblCellMar>
-    </w:tblPr>
-  </w:style>
-  <w:style w:type="numbering" w:default="1" w:styleId="NoList">
-    <w:name w:val="No List"/>
-    <w:uiPriority w:val="99"/>
-    <w:semiHidden/>
-    <w:unhideWhenUsed/>
-  </w:style>
-  <w:style w:type="paragraph" w:styleId="ListParagraph">
-    <w:name w:val="List Paragraph"/>
-    <w:basedOn w:val="Normal"/>
-    <w:uiPriority w:val="34"/>
-    <w:qFormat/>
-    <w:rsid w:val="009B30BD"/>
-    <w:pPr>
-      <w:ind w:left="720"/>
-      <w:contextualSpacing/>
-    </w:pPr>
-  </w:style>
-  <w:style w:type="paragraph" w:styleId="BalloonText">
-    <w:name w:val="Balloon Text"/>
-    <w:basedOn w:val="Normal"/>
-    <w:link w:val="BalloonTextChar"/>
-    <w:uiPriority w:val="99"/>
-    <w:semiHidden/>
-    <w:unhideWhenUsed/>
-    <w:rsid w:val="009B30BD"/>
-    <w:pPr>
-      <w:spacing w:after="0" w:line="240" w:lineRule="auto"/>
-    </w:pPr>
-    <w:rPr>
-      <w:rFonts w:ascii="Tahoma" w:hAnsi="Tahoma" w:cs="Tahoma"/>
-      <w:sz w:val="16"/>
-      <w:szCs w:val="16"/>
-    </w:rPr>
-  </w:style>
-  <w:style w:type="character" w:customStyle="1" w:styleId="BalloonTextChar">
-    <w:name w:val="Balloon Text Char"/>
-    <w:basedOn w:val="DefaultParagraphFont"/>
-    <w:link w:val="BalloonText"/>
-    <w:uiPriority w:val="99"/>
-    <w:semiHidden/>
-    <w:rsid w:val="009B30BD"/>
-    <w:rPr>
-      <w:rFonts w:ascii="Tahoma" w:hAnsi="Tahoma" w:cs="Tahoma"/>
-      <w:sz w:val="16"/>
-      <w:szCs w:val="16"/>
-    </w:rPr>
-  </w:style>
-</w:styles>
-</file>
-
-<file path=word/stylesWithEffects.xml><?xml version="1.0" encoding="utf-8"?>
-<w:styles xmlns:wpc="http://schemas.microsoft.com/office/word/2010/wordprocessingCanvas" xmlns:mc="http://schemas.openxmlformats.org/markup-compatibility/2006" xmlns:o="urn:schemas-microsoft-com:office:office" xmlns:r="http://schemas.openxmlformats.org/officeDocument/2006/relationships" xmlns:m="http://schemas.openxmlformats.org/officeDocument/2006/math" xmlns:v="urn:schemas-microsoft-com:vml" xmlns:wp14="http://schemas.microsoft.com/office/word/2010/wordprocessingDrawing" xmlns:wp="http://schemas.openxmlformats.org/drawingml/2006/wordprocessingDrawing" xmlns:w10="urn:schemas-microsoft-com:office:word" xmlns:w="http://schemas.openxmlformats.org/wordprocessingml/2006/main" xmlns:w14="http://schemas.microsoft.com/office/word/2010/wordml" xmlns:wpg="http://schemas.microsoft.com/office/word/2010/wordprocessingGroup" xmlns:wpi="http://schemas.microsoft.com/office/word/2010/wordprocessingInk" xmlns:wne="http://schemas.microsoft.com/office/word/2006/wordml" xmlns:wps="http://schemas.microsoft.com/office/word/2010/wordprocessingShape" mc:Ignorable="w14 wp14">
-  <w:docDefaults>
-    <w:rPrDefault>
-      <w:rPr>
-        <w:rFonts w:asciiTheme="minorHAnsi" w:eastAsiaTheme="minorHAnsi" w:hAnsiTheme="minorHAnsi" w:cstheme="minorBidi"/>
-        <w:sz w:val="22"/>
-        <w:szCs w:val="22"/>
-        <w:lang w:val="en-US" w:eastAsia="en-US" w:bidi="ar-SA"/>
-      </w:rPr>
-    </w:rPrDefault>
-    <w:pPrDefault>
-      <w:pPr>
-        <w:spacing w:after="200" w:line="276" w:lineRule="auto"/>
-      </w:pPr>
-    </w:pPrDefault>
-  </w:docDefaults>
-  <w:latentStyles w:defLockedState="0" w:defUIPriority="99" w:defSemiHidden="1" w:defUnhideWhenUsed="1" w:defQFormat="0" w:count="267">
-    <w:lsdException w:name="Normal" w:semiHidden="0" w:uiPriority="0" w:unhideWhenUsed="0" w:qFormat="1"/>
-    <w:lsdException w:name="heading 1" w:semiHidden="0" w:uiPriority="9" w:unhideWhenUsed="0" w:qFormat="1"/>
-    <w:lsdException w:name="heading 2" w:uiPriority="9" w:qFormat="1"/>
-    <w:lsdException w:name="heading 3" w:uiPriority="9" w:qFormat="1"/>
-    <w:lsdException w:name="heading 4" w:uiPriority="9" w:qFormat="1"/>
-    <w:lsdException w:name="heading 5" w:uiPriority="9" w:qFormat="1"/>
-    <w:lsdException w:name="heading 6" w:uiPriority="9" w:qFormat="1"/>
-    <w:lsdException w:name="heading 7" w:uiPriority="9" w:qFormat="1"/>
-    <w:lsdException w:name="heading 8" w:uiPriority="9" w:qFormat="1"/>
-    <w:lsdException w:name="heading 9" w:uiPriority="9" w:qFormat="1"/>
-    <w:lsdException w:name="toc 1" w:uiPriority="39"/>
-    <w:lsdException w:name="toc 2" w:uiPriority="39"/>
-    <w:lsdException w:name="toc 3" w:uiPriority="39"/>
-    <w:lsdException w:name="toc 4" w:uiPriority="39"/>
-    <w:lsdException w:name="toc 5" w:uiPriority="39"/>
-    <w:lsdException w:name="toc 6" w:uiPriority="39"/>
-    <w:lsdException w:name="toc 7" w:uiPriority="39"/>
-    <w:lsdException w:name="toc 8" w:uiPriority="39"/>
-    <w:lsdException w:name="toc 9" w:uiPriority="39"/>
-    <w:lsdException w:name="caption" w:uiPriority="35" w:qFormat="1"/>
-    <w:lsdException w:name="Title" w:semiHidden="0" w:uiPriority="10" w:unhideWhenUsed="0" w:qFormat="1"/>
-    <w:lsdException w:name="Default Paragraph Font" w:uiPriority="1"/>
-    <w:lsdException w:name="Subtitle" w:semiHidden="0" w:uiPriority="11" w:unhideWhenUsed="0" w:qFormat="1"/>
-    <w:lsdException w:name="Strong" w:semiHidden="0" w:uiPriority="22" w:unhideWhenUsed="0" w:qFormat="1"/>
-    <w:lsdException w:name="Emphasis" w:semiHidden="0" w:uiPriority="20" w:unhideWhenUsed="0" w:qFormat="1"/>
-    <w:lsdException w:name="Table Grid" w:semiHidden="0" w:uiPriority="59" w:unhideWhenUsed="0"/>
-    <w:lsdException w:name="Placeholder Text" w:unhideWhenUsed="0"/>
-    <w:lsdException w:name="No Spacing" w:semiHidden="0" w:uiPriority="1" w:unhideWhenUsed="0" w:qFormat="1"/>
-    <w:lsdException w:name="Light Shading" w:semiHidden="0" w:uiPriority="60" w:unhideWhenUsed="0"/>
-    <w:lsdException w:name="Light List" w:semiHidden="0" w:uiPriority="61" w:unhideWhenUsed="0"/>
-    <w:lsdException w:name="Light Grid" w:semiHidden="0" w:uiPriority="62" w:unhideWhenUsed="0"/>
-    <w:lsdException w:name="Medium Shading 1" w:semiHidden="0" w:uiPriority="63" w:unhideWhenUsed="0"/>
-    <w:lsdException w:name="Medium Shading 2" w:semiHidden="0" w:uiPriority="64" w:unhideWhenUsed="0"/>
-    <w:lsdException w:name="Medium List 1" w:semiHidden="0" w:uiPriority="65" w:unhideWhenUsed="0"/>
-    <w:lsdException w:name="Medium List 2" w:semiHidden="0" w:uiPriority="66" w:unhideWhenUsed="0"/>
-    <w:lsdException w:name="Medium Grid 1" w:semiHidden="0" w:uiPriority="67" w:unhideWhenUsed="0"/>
-    <w:lsdException w:name="Medium Grid 2" w:semiHidden="0" w:uiPriority="68" w:unhideWhenUsed="0"/>
-    <w:lsdException w:name="Medium Grid 3" w:semiHidden="0" w:uiPriority="69" w:unhideWhenUsed="0"/>
-    <w:lsdException w:name="Dark List" w:semiHidden="0" w:uiPriority="70" w:unhideWhenUsed="0"/>
-    <w:lsdException w:name="Colorful Shading" w:semiHidden="0" w:uiPriority="71" w:unhideWhenUsed="0"/>
-    <w:lsdException w:name="Colorful List" w:semiHidden="0" w:uiPriority="72" w:unhideWhenUsed="0"/>
-    <w:lsdException w:name="Colorful Grid" w:semiHidden="0" w:uiPriority="73" w:unhideWhenUsed="0"/>
-    <w:lsdException w:name="Light Shading Accent 1" w:semiHidden="0" w:uiPriority="60" w:unhideWhenUsed="0"/>
-    <w:lsdException w:name="Light List Accent 1" w:semiHidden="0" w:uiPriority="61" w:unhideWhenUsed="0"/>
-    <w:lsdException w:name="Light Grid Accent 1" w:semiHidden="0" w:uiPriority="62" w:unhideWhenUsed="0"/>
-    <w:lsdException w:name="Medium Shading 1 Accent 1" w:semiHidden="0" w:uiPriority="63" w:unhideWhenUsed="0"/>
-    <w:lsdException w:name="Medium Shading 2 Accent 1" w:semiHidden="0" w:uiPriority="64" w:unhideWhenUsed="0"/>
-    <w:lsdException w:name="Medium List 1 Accent 1" w:semiHidden="0" w:uiPriority="65" w:unhideWhenUsed="0"/>
-    <w:lsdException w:name="Revision" w:unhideWhenUsed="0"/>
-    <w:lsdException w:name="List Paragraph" w:semiHidden="0" w:uiPriority="34" w:unhideWhenUsed="0" w:qFormat="1"/>
-    <w:lsdException w:name="Quote" w:semiHidden="0" w:uiPriority="29" w:unhideWhenUsed="0" w:qFormat="1"/>
-    <w:lsdException w:name="Intense Quote" w:semiHidden="0" w:uiPriority="30" w:unhideWhenUsed="0" w:qFormat="1"/>
-    <w:lsdException w:name="Medium List 2 Accent 1" w:semiHidden="0" w:uiPriority="66" w:unhideWhenUsed="0"/>
-    <w:lsdException w:name="Medium Grid 1 Accent 1" w:semiHidden="0" w:uiPriority="67" w:unhideWhenUsed="0"/>
-    <w:lsdException w:name="Medium Grid 2 Accent 1" w:semiHidden="0" w:uiPriority="68" w:unhideWhenUsed="0"/>
-    <w:lsdException w:name="Medium Grid 3 Accent 1" w:semiHidden="0" w:uiPriority="69" w:unhideWhenUsed="0"/>
-    <w:lsdException w:name="Dark List Accent 1" w:semiHidden="0" w:uiPriority="70" w:unhideWhenUsed="0"/>
-    <w:lsdException w:name="Colorful Shading Accent 1" w:semiHidden="0" w:uiPriority="71" w:unhideWhenUsed="0"/>
-    <w:lsdException w:name="Colorful List Accent 1" w:semiHidden="0" w:uiPriority="72" w:unhideWhenUsed="0"/>
-    <w:lsdException w:name="Colorful Grid Accent 1" w:semiHidden="0" w:uiPriority="73" w:unhideWhenUsed="0"/>
-    <w:lsdException w:name="Light Shading Accent 2" w:semiHidden="0" w:uiPriority="60" w:unhideWhenUsed="0"/>
-    <w:lsdException w:name="Light List Accent 2" w:semiHidden="0" w:uiPriority="61" w:unhideWhenUsed="0"/>
-    <w:lsdException w:name="Light Grid Accent 2" w:semiHidden="0" w:uiPriority="62" w:unhideWhenUsed="0"/>
-    <w:lsdException w:name="Medium Shading 1 Accent 2" w:semiHidden="0" w:uiPriority="63" w:unhideWhenUsed="0"/>
-    <w:lsdException w:name="Medium Shading 2 Accent 2" w:semiHidden="0" w:uiPriority="64" w:unhideWhenUsed="0"/>
-    <w:lsdException w:name="Medium List 1 Accent 2" w:semiHidden="0" w:uiPriority="65" w:unhideWhenUsed="0"/>
-    <w:lsdException w:name="Medium List 2 Accent 2" w:semiHidden="0" w:uiPriority="66" w:unhideWhenUsed="0"/>
-    <w:lsdException w:name="Medium Grid 1 Accent 2" w:semiHidden="0" w:uiPriority="67" w:unhideWhenUsed="0"/>
-    <w:lsdException w:name="Medium Grid 2 Accent 2" w:semiHidden="0" w:uiPriority="68" w:unhideWhenUsed="0"/>
-    <w:lsdException w:name="Medium Grid 3 Accent 2" w:semiHidden="0" w:uiPriority="69" w:unhideWhenUsed="0"/>
-    <w:lsdException w:name="Dark List Accent 2" w:semiHidden="0" w:uiPriority="70" w:unhideWhenUsed="0"/>
-    <w:lsdException w:name="Colorful Shading Accent 2" w:semiHidden="0" w:uiPriority="71" w:unhideWhenUsed="0"/>
-    <w:lsdException w:name="Colorful List Accent 2" w:semiHidden="0" w:uiPriority="72" w:unhideWhenUsed="0"/>
-    <w:lsdException w:name="Colorful Grid Accent 2" w:semiHidden="0" w:uiPriority="73" w:unhideWhenUsed="0"/>
-    <w:lsdException w:name="Light Shading Accent 3" w:semiHidden="0" w:uiPriority="60" w:unhideWhenUsed="0"/>
-    <w:lsdException w:name="Light List Accent 3" w:semiHidden="0" w:uiPriority="61" w:unhideWhenUsed="0"/>
-    <w:lsdException w:name="Light Grid Accent 3" w:semiHidden="0" w:uiPriority="62" w:unhideWhenUsed="0"/>
-    <w:lsdException w:name="Medium Shading 1 Accent 3" w:semiHidden="0" w:uiPriority="63" w:unhideWhenUsed="0"/>
-    <w:lsdException w:name="Medium Shading 2 Accent 3" w:semiHidden="0" w:uiPriority="64" w:unhideWhenUsed="0"/>
-    <w:lsdException w:name="Medium List 1 Accent 3" w:semiHidden="0" w:uiPriority="65" w:unhideWhenUsed="0"/>
-    <w:lsdException w:name="Medium List 2 Accent 3" w:semiHidden="0" w:uiPriority="66" w:unhideWhenUsed="0"/>
-    <w:lsdException w:name="Medium Grid 1 Accent 3" w:semiHidden="0" w:uiPriority="67" w:unhideWhenUsed="0"/>
-    <w:lsdException w:name="Medium Grid 2 Accent 3" w:semiHidden="0" w:uiPriority="68" w:unhideWhenUsed="0"/>
-    <w:lsdException w:name="Medium Grid 3 Accent 3" w:semiHidden="0" w:uiPriority="69" w:unhideWhenUsed="0"/>
-    <w:lsdException w:name="Dark List Accent 3" w:semiHidden="0" w:uiPriority="70" w:unhideWhenUsed="0"/>
-    <w:lsdException w:name="Colorful Shading Accent 3" w:semiHidden="0" w:uiPriority="71" w:unhideWhenUsed="0"/>
-    <w:lsdException w:name="Colorful List Accent 3" w:semiHidden="0" w:uiPriority="72" w:unhideWhenUsed="0"/>
-    <w:lsdException w:name="Colorful Grid Accent 3" w:semiHidden="0" w:uiPriority="73" w:unhideWhenUsed="0"/>
-    <w:lsdException w:name="Light Shading Accent 4" w:semiHidden="0" w:uiPriority="60" w:unhideWhenUsed="0"/>
-    <w:lsdException w:name="Light List Accent 4" w:semiHidden="0" w:uiPriority="61" w:unhideWhenUsed="0"/>
-    <w:lsdException w:name="Light Grid Accent 4" w:semiHidden="0" w:uiPriority="62" w:unhideWhenUsed="0"/>
-    <w:lsdException w:name="Medium Shading 1 Accent 4" w:semiHidden="0" w:uiPriority="63" w:unhideWhenUsed="0"/>
-    <w:lsdException w:name="Medium Shading 2 Accent 4" w:semiHidden="0" w:uiPriority="64" w:unhideWhenUsed="0"/>
-    <w:lsdException w:name="Medium List 1 Accent 4" w:semiHidden="0" w:uiPriority="65" w:unhideWhenUsed="0"/>
-    <w:lsdException w:name="Medium List 2 Accent 4" w:semiHidden="0" w:uiPriority="66" w:unhideWhenUsed="0"/>
-    <w:lsdException w:name="Medium Grid 1 Accent 4" w:semiHidden="0" w:uiPriority="67" w:unhideWhenUsed="0"/>
-    <w:lsdException w:name="Medium Grid 2 Accent 4" w:semiHidden="0" w:uiPriority="68" w:unhideWhenUsed="0"/>
-    <w:lsdException w:name="Medium Grid 3 Accent 4" w:semiHidden="0" w:uiPriority="69" w:unhideWhenUsed="0"/>
-    <w:lsdException w:name="Dark List Accent 4" w:semiHidden="0" w:uiPriority="70" w:unhideWhenUsed="0"/>
-    <w:lsdException w:name="Colorful Shading Accent 4" w:semiHidden="0" w:uiPriority="71" w:unhideWhenUsed="0"/>
-    <w:lsdException w:name="Colorful List Accent 4" w:semiHidden="0" w:uiPriority="72" w:unhideWhenUsed="0"/>
-    <w:lsdException w:name="Colorful Grid Accent 4" w:semiHidden="0" w:uiPriority="73" w:unhideWhenUsed="0"/>
-    <w:lsdException w:name="Light Shading Accent 5" w:semiHidden="0" w:uiPriority="60" w:unhideWhenUsed="0"/>
-    <w:lsdException w:name="Light List Accent 5" w:semiHidden="0" w:uiPriority="61" w:unhideWhenUsed="0"/>
-    <w:lsdException w:name="Light Grid Accent 5" w:semiHidden="0" w:uiPriority="62" w:unhideWhenUsed="0"/>
-    <w:lsdException w:name="Medium Shading 1 Accent 5" w:semiHidden="0" w:uiPriority="63" w:unhideWhenUsed="0"/>
-    <w:lsdException w:name="Medium Shading 2 Accent 5" w:semiHidden="0" w:uiPriority="64" w:unhideWhenUsed="0"/>
-    <w:lsdException w:name="Medium List 1 Accent 5" w:semiHidden="0" w:uiPriority="65" w:unhideWhenUsed="0"/>
-    <w:lsdException w:name="Medium List 2 Accent 5" w:semiHidden="0" w:uiPriority="66" w:unhideWhenUsed="0"/>
-    <w:lsdException w:name="Medium Grid 1 Accent 5" w:semiHidden="0" w:uiPriority="67" w:unhideWhenUsed="0"/>
-    <w:lsdException w:name="Medium Grid 2 Accent 5" w:semiHidden="0" w:uiPriority="68" w:unhideWhenUsed="0"/>
-    <w:lsdException w:name="Medium Grid 3 Accent 5" w:semiHidden="0" w:uiPriority="69" w:unhideWhenUsed="0"/>
-    <w:lsdException w:name="Dark List Accent 5" w:semiHidden="0" w:uiPriority="70" w:unhideWhenUsed="0"/>
-    <w:lsdException w:name="Colorful Shading Accent 5" w:semiHidden="0" w:uiPriority="71" w:unhideWhenUsed="0"/>
-    <w:lsdException w:name="Colorful List Accent 5" w:semiHidden="0" w:uiPriority="72" w:unhideWhenUsed="0"/>
-    <w:lsdException w:name="Colorful Grid Accent 5" w:semiHidden="0" w:uiPriority="73" w:unhideWhenUsed="0"/>
-    <w:lsdException w:name="Light Shading Accent 6" w:semiHidden="0" w:uiPriority="60" w:unhideWhenUsed="0"/>
-    <w:lsdException w:name="Light List Accent 6" w:semiHidden="0" w:uiPriority="61" w:unhideWhenUsed="0"/>
-    <w:lsdException w:name="Light Grid Accent 6" w:semiHidden="0" w:uiPriority="62" w:unhideWhenUsed="0"/>
-    <w:lsdException w:name="Medium Shading 1 Accent 6" w:semiHidden="0" w:uiPriority="63" w:unhideWhenUsed="0"/>
-    <w:lsdException w:name="Medium Shading 2 Accent 6" w:semiHidden="0" w:uiPriority="64" w:unhideWhenUsed="0"/>
-    <w:lsdException w:name="Medium List 1 Accent 6" w:semiHidden="0" w:uiPriority="65" w:unhideWhenUsed="0"/>
-    <w:lsdException w:name="Medium List 2 Accent 6" w:semiHidden="0" w:uiPriority="66" w:unhideWhenUsed="0"/>
-    <w:lsdException w:name="Medium Grid 1 Accent 6" w:semiHidden="0" w:uiPriority="67" w:unhideWhenUsed="0"/>
-    <w:lsdException w:name="Medium Grid 2 Accent 6" w:semiHidden="0" w:uiPriority="68" w:unhideWhenUsed="0"/>
-    <w:lsdException w:name="Medium Grid 3 Accent 6" w:semiHidden="0" w:uiPriority="69" w:unhideWhenUsed="0"/>
-    <w:lsdException w:name="Dark List Accent 6" w:semiHidden="0" w:uiPriority="70" w:unhideWhenUsed="0"/>
-    <w:lsdException w:name="Colorful Shading Accent 6" w:semiHidden="0" w:uiPriority="71" w:unhideWhenUsed="0"/>
-    <w:lsdException w:name="Colorful List Accent 6" w:semiHidden="0" w:uiPriority="72" w:unhideWhenUsed="0"/>
-    <w:lsdException w:name="Colorful Grid Accent 6" w:semiHidden="0" w:uiPriority="73" w:unhideWhenUsed="0"/>
-    <w:lsdException w:name="Subtle Emphasis" w:semiHidden="0" w:uiPriority="19" w:unhideWhenUsed="0" w:qFormat="1"/>
-    <w:lsdException w:name="Intense Emphasis" w:semiHidden="0" w:uiPriority="21" w:unhideWhenUsed="0" w:qFormat="1"/>
-    <w:lsdException w:name="Subtle Reference" w:semiHidden="0" w:uiPriority="31" w:unhideWhenUsed="0" w:qFormat="1"/>
-    <w:lsdException w:name="Intense Reference" w:semiHidden="0" w:uiPriority="32" w:unhideWhenUsed="0" w:qFormat="1"/>
-    <w:lsdException w:name="Book Title" w:semiHidden="0" w:uiPriority="33" w:unhideWhenUsed="0" w:qFormat="1"/>
-    <w:lsdException w:name="Bibliography" w:uiPriority="37"/>
-    <w:lsdException w:name="TOC Heading" w:uiPriority="39" w:qFormat="1"/>
-  </w:latentStyles>
-  <w:style w:type="paragraph" w:default="1" w:styleId="Normal">
-    <w:name w:val="Normal"/>
-    <w:qFormat/>
-  </w:style>
-  <w:style w:type="character" w:default="1" w:styleId="DefaultParagraphFont">
-    <w:name w:val="Default Paragraph Font"/>
-    <w:uiPriority w:val="1"/>
     <w:unhideWhenUsed/>
   </w:style>
   <w:style w:type="table" w:default="1" w:styleId="TableNormal">
